--- a/OPD/lab3/ОПД_ЛР3_Чураков_P3131.docx
+++ b/OPD/lab3/ОПД_ЛР3_Чураков_P3131.docx
@@ -388,7 +388,7 @@
           <w:sz w:val="28"/>
           <w:szCs w:val="28"/>
         </w:rPr>
-        <w:t xml:space="preserve">Преподаватель: </w:t>
+        <w:t>Лек</w:t>
       </w:r>
       <w:r>
         <w:rPr>
@@ -396,7 +396,83 @@
           <w:sz w:val="28"/>
           <w:szCs w:val="28"/>
         </w:rPr>
+        <w:t>тор</w:t>
+      </w:r>
+      <w:r>
+        <w:rPr>
+          <w:bCs/>
+          <w:sz w:val="28"/>
+          <w:szCs w:val="28"/>
+        </w:rPr>
+        <w:t>: Клименков Сергей</w:t>
+      </w:r>
+      <w:r>
+        <w:rPr>
+          <w:bCs/>
+          <w:sz w:val="28"/>
+          <w:szCs w:val="28"/>
+        </w:rPr>
+        <w:t xml:space="preserve"> Викторович</w:t>
+      </w:r>
+    </w:p>
+    <w:p>
+      <w:pPr>
+        <w:pStyle w:val="Default"/>
+        <w:spacing w:line="360" w:lineRule="auto"/>
+        <w:ind w:left="4268" w:firstLine="5"/>
+        <w:rPr>
+          <w:bCs/>
+          <w:sz w:val="28"/>
+          <w:szCs w:val="28"/>
+        </w:rPr>
+      </w:pPr>
+      <w:r>
+        <w:rPr>
+          <w:bCs/>
+          <w:sz w:val="28"/>
+          <w:szCs w:val="28"/>
+        </w:rPr>
+        <w:t>Прак</w:t>
+      </w:r>
+      <w:r>
+        <w:rPr>
+          <w:bCs/>
+          <w:sz w:val="28"/>
+          <w:szCs w:val="28"/>
+        </w:rPr>
+        <w:t>т</w:t>
+      </w:r>
+      <w:r>
+        <w:rPr>
+          <w:bCs/>
+          <w:sz w:val="28"/>
+          <w:szCs w:val="28"/>
+        </w:rPr>
+        <w:t>ик</w:t>
+      </w:r>
+      <w:r>
+        <w:rPr>
+          <w:bCs/>
+          <w:sz w:val="28"/>
+          <w:szCs w:val="28"/>
+        </w:rPr>
+        <w:t xml:space="preserve">: </w:t>
+      </w:r>
+      <w:r>
+        <w:rPr>
+          <w:bCs/>
+          <w:sz w:val="28"/>
+          <w:szCs w:val="28"/>
+        </w:rPr>
         <w:t>Абузов Ярослав</w:t>
+      </w:r>
+      <w:r>
+        <w:rPr>
+          <w:bCs/>
+          <w:sz w:val="28"/>
+          <w:szCs w:val="28"/>
+        </w:rPr>
+        <w:t xml:space="preserve"> Александрович</w:t>
       </w:r>
       <w:r>
         <w:rPr>
@@ -411,18 +487,6 @@
       <w:pPr>
         <w:pStyle w:val="Default"/>
         <w:spacing w:line="360" w:lineRule="auto"/>
-        <w:rPr>
-          <w:bCs/>
-          <w:sz w:val="28"/>
-          <w:szCs w:val="28"/>
-        </w:rPr>
-      </w:pPr>
-    </w:p>
-    <w:p>
-      <w:pPr>
-        <w:pStyle w:val="Default"/>
-        <w:spacing w:line="360" w:lineRule="auto"/>
-        <w:ind w:firstLine="709"/>
         <w:rPr>
           <w:bCs/>
           <w:sz w:val="28"/>
@@ -464,7 +528,6 @@
           <w:bCs/>
           <w:sz w:val="28"/>
           <w:szCs w:val="28"/>
-          <w:lang w:val="en-US"/>
         </w:rPr>
       </w:pPr>
     </w:p>
@@ -541,7 +604,7 @@
     </w:p>
     <w:p>
       <w:pPr>
-        <w:jc w:val="center"/>
+        <w:pStyle w:val="1"/>
         <w:rPr>
           <w:rFonts w:ascii="Times New Roman" w:hAnsi="Times New Roman" w:cs="Times New Roman"/>
           <w:bCs/>
@@ -551,9 +614,17 @@
       </w:pPr>
       <w:r>
         <w:lastRenderedPageBreak/>
-        <w:t>Задание</w:t>
+        <w:t>З</w:t>
+      </w:r>
+      <w:r>
+        <w:tab/>
+      </w:r>
+      <w:proofErr w:type="spellStart"/>
+      <w:r>
+        <w:t>адание</w:t>
       </w:r>
       <w:bookmarkEnd w:id="0"/>
+      <w:proofErr w:type="spellEnd"/>
     </w:p>
     <w:p>
       <w:pPr>
@@ -586,6 +657,7 @@
         <w:rPr>
           <w:rFonts w:ascii="Times New Roman" w:hAnsi="Times New Roman" w:cs="Times New Roman"/>
           <w:bCs/>
+          <w:noProof/>
           <w:sz w:val="28"/>
           <w:szCs w:val="28"/>
         </w:rPr>
@@ -831,6 +903,12 @@
                 <w:lang w:val="en-US"/>
               </w:rPr>
             </w:pPr>
+            <w:r>
+              <w:rPr>
+                <w:lang w:val="en-US"/>
+              </w:rPr>
+              <w:t>A</w:t>
+            </w:r>
           </w:p>
         </w:tc>
         <w:tc>
@@ -917,6 +995,12 @@
                 <w:lang w:val="en-US"/>
               </w:rPr>
             </w:pPr>
+            <w:r>
+              <w:rPr>
+                <w:lang w:val="en-US"/>
+              </w:rPr>
+              <w:t>Z</w:t>
+            </w:r>
           </w:p>
         </w:tc>
         <w:tc>
@@ -1003,6 +1087,12 @@
                 <w:lang w:val="en-US"/>
               </w:rPr>
             </w:pPr>
+            <w:r>
+              <w:rPr>
+                <w:lang w:val="en-US"/>
+              </w:rPr>
+              <w:t>Y</w:t>
+            </w:r>
           </w:p>
         </w:tc>
         <w:tc>
@@ -1045,13 +1135,7 @@
               <w:rPr>
                 <w:lang w:val="en-US"/>
               </w:rPr>
-              <w:t>26</w:t>
-            </w:r>
-            <w:r>
-              <w:rPr>
-                <w:lang w:val="en-US"/>
-              </w:rPr>
-              <w:t>8</w:t>
+              <w:t>268</w:t>
             </w:r>
           </w:p>
         </w:tc>
@@ -1095,6 +1179,12 @@
                 <w:lang w:val="en-US"/>
               </w:rPr>
             </w:pPr>
+            <w:r>
+              <w:rPr>
+                <w:lang w:val="en-US"/>
+              </w:rPr>
+              <w:t>X</w:t>
+            </w:r>
           </w:p>
         </w:tc>
         <w:tc>
@@ -1141,14 +1231,7 @@
                 <w:highlight w:val="green"/>
                 <w:lang w:val="en-US"/>
               </w:rPr>
-              <w:t>26</w:t>
-            </w:r>
-            <w:r>
-              <w:rPr>
-                <w:highlight w:val="green"/>
-                <w:lang w:val="en-US"/>
-              </w:rPr>
-              <w:t>9</w:t>
+              <w:t>269</w:t>
             </w:r>
           </w:p>
         </w:tc>
@@ -1251,13 +1334,7 @@
               <w:rPr>
                 <w:lang w:val="en-US"/>
               </w:rPr>
-              <w:t>26</w:t>
-            </w:r>
-            <w:r>
-              <w:rPr>
-                <w:lang w:val="en-US"/>
-              </w:rPr>
-              <w:t>A</w:t>
+              <w:t>26A</w:t>
             </w:r>
           </w:p>
         </w:tc>
@@ -1350,13 +1427,99 @@
               </w:rPr>
               <w:t xml:space="preserve"> (IP-3)</w:t>
             </w:r>
-          </w:p>
-        </w:tc>
-        <w:tc>
-          <w:tcPr>
-            <w:tcW w:w="0" w:type="auto"/>
-          </w:tcPr>
-          <w:p/>
+            <w:r>
+              <w:rPr>
+                <w:lang w:val="en-US"/>
+              </w:rPr>
+              <w:t xml:space="preserve"> </w:t>
+            </w:r>
+            <w:r>
+              <w:rPr>
+                <w:lang w:val="en-US"/>
+              </w:rPr>
+              <w:softHyphen/>
+            </w:r>
+            <w:r>
+              <w:rPr>
+                <w:vertAlign w:val="subscript"/>
+                <w:lang w:val="en-US"/>
+              </w:rPr>
+              <w:t>(268)</w:t>
+            </w:r>
+          </w:p>
+        </w:tc>
+        <w:tc>
+          <w:tcPr>
+            <w:tcW w:w="0" w:type="auto"/>
+          </w:tcPr>
+          <w:p>
+            <w:r>
+              <w:rPr>
+                <w:lang w:val="en-US"/>
+              </w:rPr>
+              <w:t xml:space="preserve">AC </w:t>
+            </w:r>
+            <w:r>
+              <w:rPr>
+                <w:lang w:val="en-US"/>
+              </w:rPr>
+              <w:sym w:font="Wingdings" w:char="F0E0"/>
+            </w:r>
+            <w:r>
+              <w:rPr>
+                <w:lang w:val="en-US"/>
+              </w:rPr>
+              <w:t xml:space="preserve"> </w:t>
+            </w:r>
+            <w:proofErr w:type="gramStart"/>
+            <w:r>
+              <w:rPr>
+                <w:lang w:val="en-US"/>
+              </w:rPr>
+              <w:t>X</w:t>
+            </w:r>
+            <w:r>
+              <w:rPr>
+                <w:vertAlign w:val="subscript"/>
+                <w:lang w:val="en-US"/>
+              </w:rPr>
+              <w:t>(</w:t>
+            </w:r>
+            <w:proofErr w:type="gramEnd"/>
+            <w:r>
+              <w:rPr>
+                <w:vertAlign w:val="subscript"/>
+                <w:lang w:val="en-US"/>
+              </w:rPr>
+              <w:t>268)</w:t>
+            </w:r>
+            <w:r>
+              <w:rPr>
+                <w:lang w:val="en-US"/>
+              </w:rPr>
+              <w:t xml:space="preserve"> </w:t>
+            </w:r>
+            <w:r>
+              <w:rPr>
+                <w:vertAlign w:val="subscript"/>
+              </w:rPr>
+              <w:t xml:space="preserve">(пр </w:t>
+            </w:r>
+            <w:proofErr w:type="spellStart"/>
+            <w:r>
+              <w:rPr>
+                <w:vertAlign w:val="subscript"/>
+              </w:rPr>
+              <w:t>отн</w:t>
+            </w:r>
+            <w:proofErr w:type="spellEnd"/>
+            <w:r>
+              <w:rPr>
+                <w:vertAlign w:val="subscript"/>
+              </w:rPr>
+              <w:t>)</w:t>
+            </w:r>
+          </w:p>
         </w:tc>
       </w:tr>
       <w:tr>
@@ -1392,13 +1555,7 @@
               <w:rPr>
                 <w:lang w:val="en-US"/>
               </w:rPr>
-              <w:t>26</w:t>
-            </w:r>
-            <w:r>
-              <w:rPr>
-                <w:lang w:val="en-US"/>
-              </w:rPr>
-              <w:t>B</w:t>
+              <w:t>26B</w:t>
             </w:r>
           </w:p>
         </w:tc>
@@ -1511,6 +1668,42 @@
                 <w:lang w:val="en-US"/>
               </w:rPr>
               <w:t>&gt; AC</w:t>
+            </w:r>
+            <w:r>
+              <w:rPr>
+                <w:lang w:val="en-US"/>
+              </w:rPr>
+              <w:t xml:space="preserve"> </w:t>
+            </w:r>
+            <w:r>
+              <w:rPr>
+                <w:vertAlign w:val="subscript"/>
+                <w:lang w:val="en-US"/>
+              </w:rPr>
+              <w:t xml:space="preserve">(пр </w:t>
+            </w:r>
+            <w:proofErr w:type="spellStart"/>
+            <w:r>
+              <w:rPr>
+                <w:vertAlign w:val="subscript"/>
+                <w:lang w:val="en-US"/>
+              </w:rPr>
+              <w:t>заг</w:t>
+            </w:r>
+            <w:r>
+              <w:rPr>
+                <w:vertAlign w:val="subscript"/>
+                <w:lang w:val="en-US"/>
+              </w:rPr>
+              <w:t>р</w:t>
+            </w:r>
+            <w:proofErr w:type="spellEnd"/>
+            <w:r>
+              <w:rPr>
+                <w:vertAlign w:val="subscript"/>
+                <w:lang w:val="en-US"/>
+              </w:rPr>
+              <w:t>)</w:t>
             </w:r>
           </w:p>
         </w:tc>
@@ -1548,13 +1741,7 @@
               <w:rPr>
                 <w:lang w:val="en-US"/>
               </w:rPr>
-              <w:t>26</w:t>
-            </w:r>
-            <w:r>
-              <w:rPr>
-                <w:lang w:val="en-US"/>
-              </w:rPr>
-              <w:t>C</w:t>
+              <w:t>26C</w:t>
             </w:r>
           </w:p>
         </w:tc>
@@ -1661,9 +1848,51 @@
           <w:p>
             <w:pPr>
               <w:rPr>
-                <w:lang w:val="en-US"/>
-              </w:rPr>
-            </w:pPr>
+                <w:vertAlign w:val="subscript"/>
+                <w:lang w:val="en-US"/>
+              </w:rPr>
+            </w:pPr>
+            <w:r>
+              <w:rPr>
+                <w:lang w:val="en-US"/>
+              </w:rPr>
+              <w:t xml:space="preserve">3 </w:t>
+            </w:r>
+            <w:r>
+              <w:rPr>
+                <w:lang w:val="en-US"/>
+              </w:rPr>
+              <w:sym w:font="Wingdings" w:char="F0E0"/>
+            </w:r>
+            <w:r>
+              <w:rPr>
+                <w:lang w:val="en-US"/>
+              </w:rPr>
+              <w:t xml:space="preserve"> Y </w:t>
+            </w:r>
+            <w:r>
+              <w:rPr>
+                <w:vertAlign w:val="subscript"/>
+                <w:lang w:val="en-US"/>
+              </w:rPr>
+              <w:t xml:space="preserve">(пр </w:t>
+            </w:r>
+            <w:proofErr w:type="spellStart"/>
+            <w:r>
+              <w:rPr>
+                <w:vertAlign w:val="subscript"/>
+                <w:lang w:val="en-US"/>
+              </w:rPr>
+              <w:t>отн</w:t>
+            </w:r>
+            <w:proofErr w:type="spellEnd"/>
+            <w:r>
+              <w:rPr>
+                <w:vertAlign w:val="subscript"/>
+                <w:lang w:val="en-US"/>
+              </w:rPr>
+              <w:t>)</w:t>
+            </w:r>
           </w:p>
         </w:tc>
       </w:tr>
@@ -1700,13 +1929,7 @@
               <w:rPr>
                 <w:lang w:val="en-US"/>
               </w:rPr>
-              <w:t>26</w:t>
-            </w:r>
-            <w:r>
-              <w:rPr>
-                <w:lang w:val="en-US"/>
-              </w:rPr>
-              <w:t>D</w:t>
+              <w:t>26D</w:t>
             </w:r>
           </w:p>
         </w:tc>
@@ -1819,9 +2042,57 @@
           <w:p>
             <w:pPr>
               <w:rPr>
-                <w:lang w:val="en-US"/>
-              </w:rPr>
-            </w:pPr>
+                <w:vertAlign w:val="subscript"/>
+                <w:lang w:val="en-US"/>
+              </w:rPr>
+            </w:pPr>
+            <w:r>
+              <w:rPr>
+                <w:lang w:val="en-US"/>
+              </w:rPr>
+              <w:t>3 + A</w:t>
+            </w:r>
+            <w:r>
+              <w:rPr>
+                <w:lang w:val="en-US"/>
+              </w:rPr>
+              <w:t xml:space="preserve"> </w:t>
+            </w:r>
+            <w:r>
+              <w:rPr>
+                <w:lang w:val="en-US"/>
+              </w:rPr>
+              <w:sym w:font="Wingdings" w:char="F0E0"/>
+            </w:r>
+            <w:r>
+              <w:rPr>
+                <w:lang w:val="en-US"/>
+              </w:rPr>
+              <w:t xml:space="preserve"> AC </w:t>
+            </w:r>
+            <w:r>
+              <w:rPr>
+                <w:vertAlign w:val="subscript"/>
+                <w:lang w:val="en-US"/>
+              </w:rPr>
+              <w:t xml:space="preserve">(пр </w:t>
+            </w:r>
+            <w:proofErr w:type="spellStart"/>
+            <w:r>
+              <w:rPr>
+                <w:vertAlign w:val="subscript"/>
+                <w:lang w:val="en-US"/>
+              </w:rPr>
+              <w:t>отн</w:t>
+            </w:r>
+            <w:proofErr w:type="spellEnd"/>
+            <w:r>
+              <w:rPr>
+                <w:vertAlign w:val="subscript"/>
+                <w:lang w:val="en-US"/>
+              </w:rPr>
+              <w:t>)</w:t>
+            </w:r>
           </w:p>
         </w:tc>
       </w:tr>
@@ -1858,13 +2129,7 @@
               <w:rPr>
                 <w:lang w:val="en-US"/>
               </w:rPr>
-              <w:t>26</w:t>
-            </w:r>
-            <w:r>
-              <w:rPr>
-                <w:lang w:val="en-US"/>
-              </w:rPr>
-              <w:t>E</w:t>
+              <w:t>26E</w:t>
             </w:r>
           </w:p>
         </w:tc>
@@ -1971,9 +2236,51 @@
           <w:p>
             <w:pPr>
               <w:rPr>
-                <w:lang w:val="en-US"/>
-              </w:rPr>
-            </w:pPr>
+                <w:vertAlign w:val="subscript"/>
+                <w:lang w:val="en-US"/>
+              </w:rPr>
+            </w:pPr>
+            <w:r>
+              <w:rPr>
+                <w:lang w:val="en-US"/>
+              </w:rPr>
+              <w:t xml:space="preserve">3 + A </w:t>
+            </w:r>
+            <w:r>
+              <w:rPr>
+                <w:lang w:val="en-US"/>
+              </w:rPr>
+              <w:sym w:font="Wingdings" w:char="F0E0"/>
+            </w:r>
+            <w:r>
+              <w:rPr>
+                <w:lang w:val="en-US"/>
+              </w:rPr>
+              <w:t xml:space="preserve"> Z </w:t>
+            </w:r>
+            <w:r>
+              <w:rPr>
+                <w:vertAlign w:val="subscript"/>
+                <w:lang w:val="en-US"/>
+              </w:rPr>
+              <w:t xml:space="preserve">(пр </w:t>
+            </w:r>
+            <w:proofErr w:type="spellStart"/>
+            <w:r>
+              <w:rPr>
+                <w:vertAlign w:val="subscript"/>
+                <w:lang w:val="en-US"/>
+              </w:rPr>
+              <w:t>отн</w:t>
+            </w:r>
+            <w:proofErr w:type="spellEnd"/>
+            <w:r>
+              <w:rPr>
+                <w:vertAlign w:val="subscript"/>
+                <w:lang w:val="en-US"/>
+              </w:rPr>
+              <w:t>)</w:t>
+            </w:r>
           </w:p>
         </w:tc>
       </w:tr>
@@ -2010,13 +2317,7 @@
               <w:rPr>
                 <w:lang w:val="en-US"/>
               </w:rPr>
-              <w:t>26</w:t>
-            </w:r>
-            <w:r>
-              <w:rPr>
-                <w:lang w:val="en-US"/>
-              </w:rPr>
-              <w:t>F</w:t>
+              <w:t>26F</w:t>
             </w:r>
           </w:p>
         </w:tc>
@@ -2103,13 +2404,84 @@
               </w:rPr>
               <w:t>LD</w:t>
             </w:r>
-          </w:p>
-        </w:tc>
-        <w:tc>
-          <w:tcPr>
-            <w:tcW w:w="0" w:type="auto"/>
-          </w:tcPr>
-          <w:p/>
+            <w:r>
+              <w:rPr>
+                <w:lang w:val="en-US"/>
+              </w:rPr>
+              <w:t xml:space="preserve"> </w:t>
+            </w:r>
+            <w:proofErr w:type="gramStart"/>
+            <w:r>
+              <w:rPr>
+                <w:lang w:val="en-US"/>
+              </w:rPr>
+              <w:t>–(</w:t>
+            </w:r>
+            <w:proofErr w:type="gramEnd"/>
+            <w:r>
+              <w:rPr>
+                <w:lang w:val="en-US"/>
+              </w:rPr>
+              <w:t>10</w:t>
+            </w:r>
+            <w:r>
+              <w:rPr>
+                <w:lang w:val="en-US"/>
+              </w:rPr>
+              <w:t>)</w:t>
+            </w:r>
+          </w:p>
+        </w:tc>
+        <w:tc>
+          <w:tcPr>
+            <w:tcW w:w="0" w:type="auto"/>
+          </w:tcPr>
+          <w:p>
+            <w:pPr>
+              <w:rPr>
+                <w:vertAlign w:val="subscript"/>
+              </w:rPr>
+            </w:pPr>
+            <w:r>
+              <w:rPr>
+                <w:vertAlign w:val="subscript"/>
+                <w:lang w:val="en-US"/>
+              </w:rPr>
+              <w:t>(</w:t>
+            </w:r>
+            <w:proofErr w:type="spellStart"/>
+            <w:r>
+              <w:rPr>
+                <w:vertAlign w:val="subscript"/>
+                <w:lang w:val="en-US"/>
+              </w:rPr>
+              <w:t>косв</w:t>
+            </w:r>
+            <w:proofErr w:type="spellEnd"/>
+            <w:r>
+              <w:rPr>
+                <w:vertAlign w:val="subscript"/>
+                <w:lang w:val="en-US"/>
+              </w:rPr>
+              <w:t xml:space="preserve"> </w:t>
+            </w:r>
+            <w:proofErr w:type="spellStart"/>
+            <w:r>
+              <w:rPr>
+                <w:vertAlign w:val="subscript"/>
+                <w:lang w:val="en-US"/>
+              </w:rPr>
+              <w:t>декр</w:t>
+            </w:r>
+            <w:proofErr w:type="spellEnd"/>
+            <w:r>
+              <w:rPr>
+                <w:vertAlign w:val="subscript"/>
+                <w:lang w:val="en-US"/>
+              </w:rPr>
+              <w:t>)</w:t>
+            </w:r>
+          </w:p>
         </w:tc>
       </w:tr>
       <w:tr>
@@ -2145,13 +2517,7 @@
               <w:rPr>
                 <w:lang w:val="en-US"/>
               </w:rPr>
-              <w:t>2</w:t>
-            </w:r>
-            <w:r>
-              <w:rPr>
-                <w:lang w:val="en-US"/>
-              </w:rPr>
-              <w:t>70</w:t>
+              <w:t>270</w:t>
             </w:r>
           </w:p>
         </w:tc>
@@ -2298,13 +2664,7 @@
               <w:rPr>
                 <w:lang w:val="en-US"/>
               </w:rPr>
-              <w:t>27</w:t>
-            </w:r>
-            <w:r>
-              <w:rPr>
-                <w:lang w:val="en-US"/>
-              </w:rPr>
-              <w:t>1</w:t>
+              <w:t>271</w:t>
             </w:r>
           </w:p>
         </w:tc>
@@ -2385,18 +2745,72 @@
               </w:rPr>
               <w:t>CMP</w:t>
             </w:r>
-          </w:p>
-        </w:tc>
-        <w:tc>
-          <w:tcPr>
-            <w:tcW w:w="0" w:type="auto"/>
-          </w:tcPr>
-          <w:p>
-            <w:pPr>
-              <w:rPr>
-                <w:lang w:val="en-US"/>
-              </w:rPr>
-            </w:pPr>
+            <w:r>
+              <w:rPr>
+                <w:lang w:val="en-US"/>
+              </w:rPr>
+              <w:t xml:space="preserve"> </w:t>
+            </w:r>
+            <w:proofErr w:type="gramStart"/>
+            <w:r>
+              <w:rPr>
+                <w:lang w:val="en-US"/>
+              </w:rPr>
+              <w:t>()+</w:t>
+            </w:r>
+            <w:proofErr w:type="gramEnd"/>
+          </w:p>
+        </w:tc>
+        <w:tc>
+          <w:tcPr>
+            <w:tcW w:w="0" w:type="auto"/>
+          </w:tcPr>
+          <w:p>
+            <w:pPr>
+              <w:rPr>
+                <w:vertAlign w:val="subscript"/>
+                <w:lang w:val="en-US"/>
+              </w:rPr>
+            </w:pPr>
+            <w:r>
+              <w:rPr>
+                <w:vertAlign w:val="subscript"/>
+                <w:lang w:val="en-US"/>
+              </w:rPr>
+              <w:t>(</w:t>
+            </w:r>
+            <w:proofErr w:type="spellStart"/>
+            <w:r>
+              <w:rPr>
+                <w:vertAlign w:val="subscript"/>
+                <w:lang w:val="en-US"/>
+              </w:rPr>
+              <w:t>косв</w:t>
+            </w:r>
+            <w:proofErr w:type="spellEnd"/>
+            <w:r>
+              <w:rPr>
+                <w:vertAlign w:val="subscript"/>
+                <w:lang w:val="en-US"/>
+              </w:rPr>
+              <w:t xml:space="preserve"> </w:t>
+            </w:r>
+            <w:proofErr w:type="spellStart"/>
+            <w:r>
+              <w:rPr>
+                <w:vertAlign w:val="subscript"/>
+                <w:lang w:val="en-US"/>
+              </w:rPr>
+              <w:t>инк</w:t>
+            </w:r>
+            <w:proofErr w:type="spellEnd"/>
+            <w:r>
+              <w:rPr>
+                <w:vertAlign w:val="subscript"/>
+                <w:lang w:val="en-US"/>
+              </w:rPr>
+              <w:t>)</w:t>
+            </w:r>
           </w:p>
         </w:tc>
       </w:tr>
@@ -2433,13 +2847,7 @@
               <w:rPr>
                 <w:lang w:val="en-US"/>
               </w:rPr>
-              <w:t>27</w:t>
-            </w:r>
-            <w:r>
-              <w:rPr>
-                <w:lang w:val="en-US"/>
-              </w:rPr>
-              <w:t>2</w:t>
+              <w:t>272</w:t>
             </w:r>
           </w:p>
         </w:tc>
@@ -2514,18 +2922,48 @@
               </w:rPr>
               <w:t>LOOP</w:t>
             </w:r>
-          </w:p>
-        </w:tc>
-        <w:tc>
-          <w:tcPr>
-            <w:tcW w:w="0" w:type="auto"/>
-          </w:tcPr>
-          <w:p>
-            <w:pPr>
-              <w:rPr>
-                <w:lang w:val="en-US"/>
-              </w:rPr>
-            </w:pPr>
+            <w:r>
+              <w:rPr>
+                <w:lang w:val="en-US"/>
+              </w:rPr>
+              <w:t xml:space="preserve"> </w:t>
+            </w:r>
+          </w:p>
+        </w:tc>
+        <w:tc>
+          <w:tcPr>
+            <w:tcW w:w="0" w:type="auto"/>
+          </w:tcPr>
+          <w:p>
+            <w:pPr>
+              <w:rPr>
+                <w:vertAlign w:val="subscript"/>
+                <w:lang w:val="en-US"/>
+              </w:rPr>
+            </w:pPr>
+            <w:r>
+              <w:rPr>
+                <w:vertAlign w:val="subscript"/>
+                <w:lang w:val="en-US"/>
+              </w:rPr>
+              <w:t xml:space="preserve">(пр </w:t>
+            </w:r>
+            <w:proofErr w:type="spellStart"/>
+            <w:r>
+              <w:rPr>
+                <w:vertAlign w:val="subscript"/>
+                <w:lang w:val="en-US"/>
+              </w:rPr>
+              <w:t>отн</w:t>
+            </w:r>
+            <w:proofErr w:type="spellEnd"/>
+            <w:r>
+              <w:rPr>
+                <w:vertAlign w:val="subscript"/>
+                <w:lang w:val="en-US"/>
+              </w:rPr>
+              <w:t>)</w:t>
+            </w:r>
           </w:p>
         </w:tc>
       </w:tr>
@@ -2562,13 +3000,7 @@
               <w:rPr>
                 <w:lang w:val="en-US"/>
               </w:rPr>
-              <w:t>27</w:t>
-            </w:r>
-            <w:r>
-              <w:rPr>
-                <w:lang w:val="en-US"/>
-              </w:rPr>
-              <w:t>3</w:t>
+              <w:t>273</w:t>
             </w:r>
           </w:p>
         </w:tc>
@@ -2643,18 +3075,77 @@
               </w:rPr>
               <w:t>JUMP</w:t>
             </w:r>
-          </w:p>
-        </w:tc>
-        <w:tc>
-          <w:tcPr>
-            <w:tcW w:w="0" w:type="auto"/>
-          </w:tcPr>
-          <w:p>
-            <w:pPr>
-              <w:rPr>
-                <w:lang w:val="en-US"/>
-              </w:rPr>
-            </w:pPr>
+            <w:r>
+              <w:rPr>
+                <w:lang w:val="en-US"/>
+              </w:rPr>
+              <w:t xml:space="preserve"> (IP-5)</w:t>
+            </w:r>
+          </w:p>
+        </w:tc>
+        <w:tc>
+          <w:tcPr>
+            <w:tcW w:w="0" w:type="auto"/>
+          </w:tcPr>
+          <w:p>
+            <w:pPr>
+              <w:rPr>
+                <w:vertAlign w:val="subscript"/>
+                <w:lang w:val="en-US"/>
+              </w:rPr>
+            </w:pPr>
+            <w:r>
+              <w:rPr>
+                <w:lang w:val="en-US"/>
+              </w:rPr>
+              <w:t xml:space="preserve">IP-5 </w:t>
+            </w:r>
+            <w:r>
+              <w:rPr>
+                <w:lang w:val="en-US"/>
+              </w:rPr>
+              <w:sym w:font="Wingdings" w:char="F0E0"/>
+            </w:r>
+            <w:r>
+              <w:rPr>
+                <w:lang w:val="en-US"/>
+              </w:rPr>
+              <w:t xml:space="preserve"> IP</w:t>
+            </w:r>
+            <w:r>
+              <w:rPr>
+                <w:lang w:val="en-US"/>
+              </w:rPr>
+              <w:t xml:space="preserve"> </w:t>
+            </w:r>
+            <w:r>
+              <w:rPr>
+                <w:vertAlign w:val="subscript"/>
+                <w:lang w:val="en-US"/>
+              </w:rPr>
+              <w:t>(</w:t>
+            </w:r>
+            <w:r>
+              <w:rPr>
+                <w:vertAlign w:val="subscript"/>
+              </w:rPr>
+              <w:t xml:space="preserve">пр </w:t>
+            </w:r>
+            <w:proofErr w:type="spellStart"/>
+            <w:r>
+              <w:rPr>
+                <w:vertAlign w:val="subscript"/>
+              </w:rPr>
+              <w:t>отн</w:t>
+            </w:r>
+            <w:proofErr w:type="spellEnd"/>
+            <w:r>
+              <w:rPr>
+                <w:vertAlign w:val="subscript"/>
+                <w:lang w:val="en-US"/>
+              </w:rPr>
+              <w:t>)</w:t>
+            </w:r>
           </w:p>
         </w:tc>
       </w:tr>
@@ -2695,14 +3186,7 @@
                 <w:highlight w:val="yellow"/>
                 <w:lang w:val="en-US"/>
               </w:rPr>
-              <w:t>27</w:t>
-            </w:r>
-            <w:r>
-              <w:rPr>
-                <w:highlight w:val="yellow"/>
-                <w:lang w:val="en-US"/>
-              </w:rPr>
-              <w:t>4</w:t>
+              <w:t>274</w:t>
             </w:r>
           </w:p>
         </w:tc>
@@ -2805,13 +3289,7 @@
               <w:rPr>
                 <w:lang w:val="en-US"/>
               </w:rPr>
-              <w:t>27</w:t>
-            </w:r>
-            <w:r>
-              <w:rPr>
-                <w:lang w:val="en-US"/>
-              </w:rPr>
-              <w:t>5</w:t>
+              <w:t>275</w:t>
             </w:r>
           </w:p>
         </w:tc>
@@ -2891,13 +3369,7 @@
               <w:rPr>
                 <w:lang w:val="en-US"/>
               </w:rPr>
-              <w:t>27</w:t>
-            </w:r>
-            <w:r>
-              <w:rPr>
-                <w:lang w:val="en-US"/>
-              </w:rPr>
-              <w:t>6</w:t>
+              <w:t>276</w:t>
             </w:r>
           </w:p>
         </w:tc>
@@ -2977,13 +3449,7 @@
               <w:rPr>
                 <w:lang w:val="en-US"/>
               </w:rPr>
-              <w:t>27</w:t>
-            </w:r>
-            <w:r>
-              <w:rPr>
-                <w:lang w:val="en-US"/>
-              </w:rPr>
-              <w:t>7</w:t>
+              <w:t>277</w:t>
             </w:r>
           </w:p>
         </w:tc>

--- a/OPD/lab3/ОПД_ЛР3_Чураков_P3131.docx
+++ b/OPD/lab3/ОПД_ЛР3_Чураков_P3131.docx
@@ -614,17 +614,9 @@
       </w:pPr>
       <w:r>
         <w:lastRenderedPageBreak/>
-        <w:t>З</w:t>
-      </w:r>
-      <w:r>
-        <w:tab/>
-      </w:r>
-      <w:proofErr w:type="spellStart"/>
-      <w:r>
-        <w:t>адание</w:t>
+        <w:t>Задание</w:t>
       </w:r>
       <w:bookmarkEnd w:id="0"/>
-      <w:proofErr w:type="spellEnd"/>
     </w:p>
     <w:p>
       <w:pPr>
@@ -903,12 +895,28 @@
                 <w:lang w:val="en-US"/>
               </w:rPr>
             </w:pPr>
+            <w:proofErr w:type="gramStart"/>
             <w:r>
               <w:rPr>
                 <w:lang w:val="en-US"/>
               </w:rPr>
               <w:t>A</w:t>
             </w:r>
+            <w:r>
+              <w:rPr>
+                <w:lang w:val="en-US"/>
+              </w:rPr>
+              <w:t xml:space="preserve">  </w:t>
+            </w:r>
+            <w:proofErr w:type="spellStart"/>
+            <w:r>
+              <w:rPr>
+                <w:lang w:val="en-US"/>
+              </w:rPr>
+              <w:t>старт</w:t>
+            </w:r>
+            <w:proofErr w:type="spellEnd"/>
+            <w:proofErr w:type="gramEnd"/>
           </w:p>
         </w:tc>
         <w:tc>
@@ -1001,6 +1009,20 @@
               </w:rPr>
               <w:t>Z</w:t>
             </w:r>
+            <w:r>
+              <w:rPr>
+                <w:lang w:val="en-US"/>
+              </w:rPr>
+              <w:t xml:space="preserve"> </w:t>
+            </w:r>
+            <w:proofErr w:type="spellStart"/>
+            <w:r>
+              <w:rPr>
+                <w:lang w:val="en-US"/>
+              </w:rPr>
+              <w:t>конец</w:t>
+            </w:r>
+            <w:proofErr w:type="spellEnd"/>
           </w:p>
         </w:tc>
         <w:tc>
@@ -1082,16 +1104,20 @@
             <w:tcW w:w="0" w:type="auto"/>
           </w:tcPr>
           <w:p>
-            <w:pPr>
-              <w:rPr>
-                <w:lang w:val="en-US"/>
-              </w:rPr>
-            </w:pPr>
             <w:r>
               <w:rPr>
                 <w:lang w:val="en-US"/>
               </w:rPr>
               <w:t>Y</w:t>
+            </w:r>
+            <w:r>
+              <w:rPr>
+                <w:lang w:val="en-US"/>
+              </w:rPr>
+              <w:t xml:space="preserve"> </w:t>
+            </w:r>
+            <w:r>
+              <w:t>длина</w:t>
             </w:r>
           </w:p>
         </w:tc>
@@ -1646,7 +1672,19 @@
               <w:rPr>
                 <w:lang w:val="en-US"/>
               </w:rPr>
-              <w:t xml:space="preserve"> (3)</w:t>
+              <w:t xml:space="preserve"> (</w:t>
+            </w:r>
+            <w:r>
+              <w:rPr>
+                <w:lang w:val="en-US"/>
+              </w:rPr>
+              <w:t>#</w:t>
+            </w:r>
+            <w:r>
+              <w:rPr>
+                <w:lang w:val="en-US"/>
+              </w:rPr>
+              <w:t>3)</w:t>
             </w:r>
           </w:p>
         </w:tc>
@@ -2408,16 +2446,14 @@
               <w:rPr>
                 <w:lang w:val="en-US"/>
               </w:rPr>
-              <w:t xml:space="preserve"> </w:t>
-            </w:r>
-            <w:proofErr w:type="gramStart"/>
-            <w:r>
-              <w:rPr>
-                <w:lang w:val="en-US"/>
-              </w:rPr>
-              <w:t>–(</w:t>
-            </w:r>
-            <w:proofErr w:type="gramEnd"/>
+              <w:t xml:space="preserve"> –(</w:t>
+            </w:r>
+            <w:r>
+              <w:rPr>
+                <w:lang w:val="en-US"/>
+              </w:rPr>
+              <w:t>IP-</w:t>
+            </w:r>
             <w:r>
               <w:rPr>
                 <w:lang w:val="en-US"/>
@@ -2928,6 +2964,12 @@
               </w:rPr>
               <w:t xml:space="preserve"> </w:t>
             </w:r>
+            <w:r>
+              <w:rPr>
+                <w:lang w:val="en-US"/>
+              </w:rPr>
+              <w:t>267</w:t>
+            </w:r>
           </w:p>
         </w:tc>
         <w:tc>
@@ -2941,6 +2983,12 @@
                 <w:lang w:val="en-US"/>
               </w:rPr>
             </w:pPr>
+            <w:r>
+              <w:rPr>
+                <w:lang w:val="en-US"/>
+              </w:rPr>
+              <w:t xml:space="preserve"> </w:t>
+            </w:r>
             <w:r>
               <w:rPr>
                 <w:vertAlign w:val="subscript"/>

--- a/OPD/lab3/ОПД_ЛР3_Чураков_P3131.docx
+++ b/OPD/lab3/ОПД_ЛР3_Чураков_P3131.docx
@@ -693,16 +693,16 @@
     <w:tbl>
       <w:tblPr>
         <w:tblStyle w:val="a3"/>
-        <w:tblW w:w="0" w:type="auto"/>
+        <w:tblW w:w="9359" w:type="dxa"/>
         <w:tblLook w:val="04A0" w:firstRow="1" w:lastRow="0" w:firstColumn="1" w:lastColumn="0" w:noHBand="0" w:noVBand="1"/>
       </w:tblPr>
       <w:tblGrid>
         <w:gridCol w:w="447"/>
         <w:gridCol w:w="799"/>
-        <w:gridCol w:w="1534"/>
-        <w:gridCol w:w="2167"/>
-        <w:gridCol w:w="1375"/>
-        <w:gridCol w:w="2115"/>
+        <w:gridCol w:w="1236"/>
+        <w:gridCol w:w="1719"/>
+        <w:gridCol w:w="4172"/>
+        <w:gridCol w:w="986"/>
       </w:tblGrid>
       <w:tr>
         <w:tc>
@@ -714,12 +714,14 @@
               <w:rPr>
                 <w:b/>
                 <w:bCs/>
-              </w:rPr>
-            </w:pPr>
-            <w:r>
-              <w:rPr>
-                <w:b/>
-                <w:bCs/>
+                <w:color w:val="A5A5A5" w:themeColor="accent3"/>
+              </w:rPr>
+            </w:pPr>
+            <w:r>
+              <w:rPr>
+                <w:b/>
+                <w:bCs/>
+                <w:color w:val="A5A5A5" w:themeColor="accent3"/>
               </w:rPr>
               <w:t>№</w:t>
             </w:r>
@@ -781,26 +783,6 @@
                 <w:b/>
                 <w:bCs/>
               </w:rPr>
-              <w:t>Двоичный код</w:t>
-            </w:r>
-          </w:p>
-        </w:tc>
-        <w:tc>
-          <w:tcPr>
-            <w:tcW w:w="0" w:type="auto"/>
-          </w:tcPr>
-          <w:p>
-            <w:pPr>
-              <w:rPr>
-                <w:b/>
-                <w:bCs/>
-              </w:rPr>
-            </w:pPr>
-            <w:r>
-              <w:rPr>
-                <w:b/>
-                <w:bCs/>
-              </w:rPr>
               <w:t>Мнемоника</w:t>
             </w:r>
           </w:p>
@@ -823,6 +805,19 @@
               </w:rPr>
               <w:t>Описание</w:t>
             </w:r>
+          </w:p>
+        </w:tc>
+        <w:tc>
+          <w:tcPr>
+            <w:tcW w:w="986" w:type="dxa"/>
+          </w:tcPr>
+          <w:p>
+            <w:pPr>
+              <w:rPr>
+                <w:b/>
+                <w:bCs/>
+              </w:rPr>
+            </w:pPr>
           </w:p>
         </w:tc>
       </w:tr>
@@ -834,11 +829,13 @@
           <w:p>
             <w:pPr>
               <w:rPr>
-                <w:lang w:val="en-US"/>
-              </w:rPr>
-            </w:pPr>
-            <w:r>
-              <w:rPr>
+                <w:color w:val="A5A5A5" w:themeColor="accent3"/>
+                <w:lang w:val="en-US"/>
+              </w:rPr>
+            </w:pPr>
+            <w:r>
+              <w:rPr>
+                <w:color w:val="A5A5A5" w:themeColor="accent3"/>
                 <w:lang w:val="en-US"/>
               </w:rPr>
               <w:t>1</w:t>
@@ -883,30 +880,11 @@
                 <w:lang w:val="en-US"/>
               </w:rPr>
             </w:pPr>
-          </w:p>
-        </w:tc>
-        <w:tc>
-          <w:tcPr>
-            <w:tcW w:w="0" w:type="auto"/>
-          </w:tcPr>
-          <w:p>
-            <w:pPr>
-              <w:rPr>
-                <w:lang w:val="en-US"/>
-              </w:rPr>
-            </w:pPr>
-            <w:proofErr w:type="gramStart"/>
-            <w:r>
-              <w:rPr>
-                <w:lang w:val="en-US"/>
-              </w:rPr>
-              <w:t>A</w:t>
-            </w:r>
-            <w:r>
-              <w:rPr>
-                <w:lang w:val="en-US"/>
-              </w:rPr>
-              <w:t xml:space="preserve">  </w:t>
+            <w:r>
+              <w:rPr>
+                <w:lang w:val="en-US"/>
+              </w:rPr>
+              <w:t xml:space="preserve">ARR_START_EL </w:t>
             </w:r>
             <w:proofErr w:type="spellStart"/>
             <w:r>
@@ -916,12 +894,21 @@
               <w:t>старт</w:t>
             </w:r>
             <w:proofErr w:type="spellEnd"/>
-            <w:proofErr w:type="gramEnd"/>
-          </w:p>
-        </w:tc>
-        <w:tc>
-          <w:tcPr>
-            <w:tcW w:w="0" w:type="auto"/>
+          </w:p>
+        </w:tc>
+        <w:tc>
+          <w:tcPr>
+            <w:tcW w:w="0" w:type="auto"/>
+          </w:tcPr>
+          <w:p>
+            <w:r>
+              <w:t>Адрес первого элемента массива</w:t>
+            </w:r>
+          </w:p>
+        </w:tc>
+        <w:tc>
+          <w:tcPr>
+            <w:tcW w:w="986" w:type="dxa"/>
           </w:tcPr>
           <w:p/>
         </w:tc>
@@ -934,11 +921,13 @@
           <w:p>
             <w:pPr>
               <w:rPr>
-                <w:lang w:val="en-US"/>
-              </w:rPr>
-            </w:pPr>
-            <w:r>
-              <w:rPr>
+                <w:color w:val="A5A5A5" w:themeColor="accent3"/>
+                <w:lang w:val="en-US"/>
+              </w:rPr>
+            </w:pPr>
+            <w:r>
+              <w:rPr>
+                <w:color w:val="A5A5A5" w:themeColor="accent3"/>
                 <w:lang w:val="en-US"/>
               </w:rPr>
               <w:t>2</w:t>
@@ -991,43 +980,27 @@
                 <w:lang w:val="en-US"/>
               </w:rPr>
             </w:pPr>
-          </w:p>
-        </w:tc>
-        <w:tc>
-          <w:tcPr>
-            <w:tcW w:w="0" w:type="auto"/>
-          </w:tcPr>
-          <w:p>
-            <w:pPr>
-              <w:rPr>
-                <w:lang w:val="en-US"/>
-              </w:rPr>
-            </w:pPr>
-            <w:r>
-              <w:rPr>
-                <w:lang w:val="en-US"/>
-              </w:rPr>
-              <w:t>Z</w:t>
-            </w:r>
-            <w:r>
-              <w:rPr>
-                <w:lang w:val="en-US"/>
-              </w:rPr>
-              <w:t xml:space="preserve"> </w:t>
-            </w:r>
-            <w:proofErr w:type="spellStart"/>
-            <w:r>
-              <w:rPr>
-                <w:lang w:val="en-US"/>
-              </w:rPr>
-              <w:t>конец</w:t>
-            </w:r>
-            <w:proofErr w:type="spellEnd"/>
-          </w:p>
-        </w:tc>
-        <w:tc>
-          <w:tcPr>
-            <w:tcW w:w="0" w:type="auto"/>
+            <w:r>
+              <w:rPr>
+                <w:lang w:val="en-US"/>
+              </w:rPr>
+              <w:t>ARR_END_EL</w:t>
+            </w:r>
+          </w:p>
+        </w:tc>
+        <w:tc>
+          <w:tcPr>
+            <w:tcW w:w="0" w:type="auto"/>
+          </w:tcPr>
+          <w:p>
+            <w:r>
+              <w:t>Адрес текущего элемента (начиная с последнего + 1)</w:t>
+            </w:r>
+          </w:p>
+        </w:tc>
+        <w:tc>
+          <w:tcPr>
+            <w:tcW w:w="986" w:type="dxa"/>
           </w:tcPr>
           <w:p/>
         </w:tc>
@@ -1040,11 +1013,13 @@
           <w:p>
             <w:pPr>
               <w:rPr>
-                <w:lang w:val="en-US"/>
-              </w:rPr>
-            </w:pPr>
-            <w:r>
-              <w:rPr>
+                <w:color w:val="A5A5A5" w:themeColor="accent3"/>
+                <w:lang w:val="en-US"/>
+              </w:rPr>
+            </w:pPr>
+            <w:r>
+              <w:rPr>
+                <w:color w:val="A5A5A5" w:themeColor="accent3"/>
                 <w:lang w:val="en-US"/>
               </w:rPr>
               <w:t>3</w:t>
@@ -1092,38 +1067,33 @@
             <w:tcW w:w="0" w:type="auto"/>
           </w:tcPr>
           <w:p>
-            <w:pPr>
-              <w:rPr>
-                <w:lang w:val="en-US"/>
-              </w:rPr>
-            </w:pPr>
-          </w:p>
-        </w:tc>
-        <w:tc>
-          <w:tcPr>
-            <w:tcW w:w="0" w:type="auto"/>
-          </w:tcPr>
-          <w:p>
-            <w:r>
-              <w:rPr>
-                <w:lang w:val="en-US"/>
-              </w:rPr>
-              <w:t>Y</w:t>
-            </w:r>
-            <w:r>
-              <w:rPr>
-                <w:lang w:val="en-US"/>
-              </w:rPr>
-              <w:t xml:space="preserve"> </w:t>
-            </w:r>
-            <w:r>
-              <w:t>длина</w:t>
-            </w:r>
-          </w:p>
-        </w:tc>
-        <w:tc>
-          <w:tcPr>
-            <w:tcW w:w="0" w:type="auto"/>
+            <w:r>
+              <w:rPr>
+                <w:lang w:val="en-US"/>
+              </w:rPr>
+              <w:t>ARR_LEN</w:t>
+            </w:r>
+          </w:p>
+        </w:tc>
+        <w:tc>
+          <w:tcPr>
+            <w:tcW w:w="0" w:type="auto"/>
+          </w:tcPr>
+          <w:p>
+            <w:r>
+              <w:t xml:space="preserve">Количество элементов массива </w:t>
+            </w:r>
+            <w:r>
+              <w:rPr>
+                <w:vertAlign w:val="subscript"/>
+              </w:rPr>
+              <w:t>всегда равен 3</w:t>
+            </w:r>
+          </w:p>
+        </w:tc>
+        <w:tc>
+          <w:tcPr>
+            <w:tcW w:w="986" w:type="dxa"/>
           </w:tcPr>
           <w:p/>
         </w:tc>
@@ -1136,11 +1106,13 @@
           <w:p>
             <w:pPr>
               <w:rPr>
-                <w:lang w:val="en-US"/>
-              </w:rPr>
-            </w:pPr>
-            <w:r>
-              <w:rPr>
+                <w:color w:val="A5A5A5" w:themeColor="accent3"/>
+                <w:lang w:val="en-US"/>
+              </w:rPr>
+            </w:pPr>
+            <w:r>
+              <w:rPr>
+                <w:color w:val="A5A5A5" w:themeColor="accent3"/>
                 <w:lang w:val="en-US"/>
               </w:rPr>
               <w:t>4</w:t>
@@ -1193,29 +1165,27 @@
                 <w:lang w:val="en-US"/>
               </w:rPr>
             </w:pPr>
-          </w:p>
-        </w:tc>
-        <w:tc>
-          <w:tcPr>
-            <w:tcW w:w="0" w:type="auto"/>
-          </w:tcPr>
-          <w:p>
-            <w:pPr>
-              <w:rPr>
-                <w:lang w:val="en-US"/>
-              </w:rPr>
-            </w:pPr>
-            <w:r>
-              <w:rPr>
-                <w:lang w:val="en-US"/>
-              </w:rPr>
-              <w:t>X</w:t>
-            </w:r>
-          </w:p>
-        </w:tc>
-        <w:tc>
-          <w:tcPr>
-            <w:tcW w:w="0" w:type="auto"/>
+            <w:r>
+              <w:rPr>
+                <w:lang w:val="en-US"/>
+              </w:rPr>
+              <w:t>RES</w:t>
+            </w:r>
+          </w:p>
+        </w:tc>
+        <w:tc>
+          <w:tcPr>
+            <w:tcW w:w="0" w:type="auto"/>
+          </w:tcPr>
+          <w:p>
+            <w:r>
+              <w:t>Результат</w:t>
+            </w:r>
+          </w:p>
+        </w:tc>
+        <w:tc>
+          <w:tcPr>
+            <w:tcW w:w="986" w:type="dxa"/>
           </w:tcPr>
           <w:p/>
         </w:tc>
@@ -1224,17 +1194,16 @@
         <w:tc>
           <w:tcPr>
             <w:tcW w:w="0" w:type="auto"/>
-          </w:tcPr>
-          <w:p>
-            <w:pPr>
-              <w:rPr>
-                <w:highlight w:val="green"/>
-                <w:lang w:val="en-US"/>
-              </w:rPr>
-            </w:pPr>
-            <w:r>
-              <w:rPr>
-                <w:highlight w:val="green"/>
+            <w:shd w:val="clear" w:color="auto" w:fill="70AD47" w:themeFill="accent6"/>
+          </w:tcPr>
+          <w:p>
+            <w:pPr>
+              <w:rPr>
+                <w:lang w:val="en-US"/>
+              </w:rPr>
+            </w:pPr>
+            <w:r>
+              <w:rPr>
                 <w:lang w:val="en-US"/>
               </w:rPr>
               <w:t>5</w:t>
@@ -1244,17 +1213,16 @@
         <w:tc>
           <w:tcPr>
             <w:tcW w:w="0" w:type="auto"/>
-          </w:tcPr>
-          <w:p>
-            <w:pPr>
-              <w:rPr>
-                <w:highlight w:val="green"/>
-                <w:lang w:val="en-US"/>
-              </w:rPr>
-            </w:pPr>
-            <w:r>
-              <w:rPr>
-                <w:highlight w:val="green"/>
+            <w:shd w:val="clear" w:color="auto" w:fill="70AD47" w:themeFill="accent6"/>
+          </w:tcPr>
+          <w:p>
+            <w:pPr>
+              <w:rPr>
+                <w:lang w:val="en-US"/>
+              </w:rPr>
+            </w:pPr>
+            <w:r>
+              <w:rPr>
                 <w:lang w:val="en-US"/>
               </w:rPr>
               <w:t>269</w:t>
@@ -1264,17 +1232,16 @@
         <w:tc>
           <w:tcPr>
             <w:tcW w:w="0" w:type="auto"/>
-          </w:tcPr>
-          <w:p>
-            <w:pPr>
-              <w:rPr>
-                <w:highlight w:val="green"/>
-                <w:lang w:val="en-US"/>
-              </w:rPr>
-            </w:pPr>
-            <w:r>
-              <w:rPr>
-                <w:highlight w:val="green"/>
+            <w:shd w:val="clear" w:color="auto" w:fill="70AD47" w:themeFill="accent6"/>
+          </w:tcPr>
+          <w:p>
+            <w:pPr>
+              <w:rPr>
+                <w:lang w:val="en-US"/>
+              </w:rPr>
+            </w:pPr>
+            <w:r>
+              <w:rPr>
                 <w:lang w:val="en-US"/>
               </w:rPr>
               <w:t>0200</w:t>
@@ -1284,30 +1251,16 @@
         <w:tc>
           <w:tcPr>
             <w:tcW w:w="0" w:type="auto"/>
-          </w:tcPr>
-          <w:p>
-            <w:pPr>
-              <w:rPr>
-                <w:highlight w:val="green"/>
-                <w:lang w:val="en-US"/>
-              </w:rPr>
-            </w:pPr>
-          </w:p>
-        </w:tc>
-        <w:tc>
-          <w:tcPr>
-            <w:tcW w:w="0" w:type="auto"/>
-          </w:tcPr>
-          <w:p>
-            <w:pPr>
-              <w:rPr>
-                <w:highlight w:val="green"/>
-                <w:lang w:val="en-US"/>
-              </w:rPr>
-            </w:pPr>
-            <w:r>
-              <w:rPr>
-                <w:highlight w:val="green"/>
+            <w:shd w:val="clear" w:color="auto" w:fill="70AD47" w:themeFill="accent6"/>
+          </w:tcPr>
+          <w:p>
+            <w:pPr>
+              <w:rPr>
+                <w:lang w:val="en-US"/>
+              </w:rPr>
+            </w:pPr>
+            <w:r>
+              <w:rPr>
                 <w:lang w:val="en-US"/>
               </w:rPr>
               <w:t>CLA</w:t>
@@ -1317,14 +1270,20 @@
         <w:tc>
           <w:tcPr>
             <w:tcW w:w="0" w:type="auto"/>
-          </w:tcPr>
-          <w:p>
-            <w:pPr>
-              <w:rPr>
-                <w:highlight w:val="green"/>
-              </w:rPr>
-            </w:pPr>
-          </w:p>
+            <w:shd w:val="clear" w:color="auto" w:fill="70AD47" w:themeFill="accent6"/>
+          </w:tcPr>
+          <w:p>
+            <w:r>
+              <w:t>Очистка аккумулятора</w:t>
+            </w:r>
+          </w:p>
+        </w:tc>
+        <w:tc>
+          <w:tcPr>
+            <w:tcW w:w="986" w:type="dxa"/>
+            <w:shd w:val="clear" w:color="auto" w:fill="70AD47" w:themeFill="accent6"/>
+          </w:tcPr>
+          <w:p/>
         </w:tc>
       </w:tr>
       <w:tr>
@@ -1335,11 +1294,13 @@
           <w:p>
             <w:pPr>
               <w:rPr>
-                <w:lang w:val="en-US"/>
-              </w:rPr>
-            </w:pPr>
-            <w:r>
-              <w:rPr>
+                <w:color w:val="A5A5A5" w:themeColor="accent3"/>
+                <w:lang w:val="en-US"/>
+              </w:rPr>
+            </w:pPr>
+            <w:r>
+              <w:rPr>
+                <w:color w:val="A5A5A5" w:themeColor="accent3"/>
                 <w:lang w:val="en-US"/>
               </w:rPr>
               <w:t>6</w:t>
@@ -1387,164 +1348,142 @@
             <w:tcW w:w="0" w:type="auto"/>
           </w:tcPr>
           <w:p>
-            <w:pPr>
-              <w:rPr>
-                <w:lang w:val="en-US"/>
-              </w:rPr>
-            </w:pPr>
-            <w:r>
-              <w:rPr>
-                <w:lang w:val="en-US"/>
-              </w:rPr>
-              <w:t>1110</w:t>
-            </w:r>
-            <w:r>
-              <w:rPr>
-                <w:lang w:val="en-US"/>
-              </w:rPr>
-              <w:t>.</w:t>
-            </w:r>
-            <w:r>
-              <w:rPr>
-                <w:lang w:val="en-US"/>
-              </w:rPr>
-              <w:t>1110</w:t>
-            </w:r>
-            <w:r>
-              <w:rPr>
-                <w:lang w:val="en-US"/>
-              </w:rPr>
-              <w:t>.</w:t>
-            </w:r>
-            <w:r>
-              <w:rPr>
-                <w:lang w:val="en-US"/>
-              </w:rPr>
-              <w:t>1111</w:t>
-            </w:r>
-            <w:r>
-              <w:rPr>
-                <w:lang w:val="en-US"/>
-              </w:rPr>
-              <w:t>.</w:t>
-            </w:r>
-            <w:r>
-              <w:rPr>
-                <w:lang w:val="en-US"/>
-              </w:rPr>
-              <w:t>1101</w:t>
-            </w:r>
-          </w:p>
-        </w:tc>
-        <w:tc>
-          <w:tcPr>
-            <w:tcW w:w="0" w:type="auto"/>
-          </w:tcPr>
-          <w:p>
-            <w:r>
-              <w:rPr>
-                <w:lang w:val="en-US"/>
-              </w:rPr>
-              <w:t>ST</w:t>
-            </w:r>
-            <w:r>
-              <w:rPr>
-                <w:lang w:val="en-US"/>
-              </w:rPr>
-              <w:t xml:space="preserve"> (IP-3)</w:t>
-            </w:r>
-            <w:r>
-              <w:rPr>
-                <w:lang w:val="en-US"/>
+            <w:r>
+              <w:rPr>
+                <w:lang w:val="en-US"/>
+              </w:rPr>
+              <w:t xml:space="preserve">ST (IP-3) </w:t>
+            </w:r>
+            <w:r>
+              <w:rPr>
+                <w:lang w:val="en-US"/>
+              </w:rPr>
+              <w:softHyphen/>
+            </w:r>
+            <w:r>
+              <w:rPr>
+                <w:vertAlign w:val="subscript"/>
+                <w:lang w:val="en-US"/>
+              </w:rPr>
+              <w:t>(268)</w:t>
+            </w:r>
+          </w:p>
+        </w:tc>
+        <w:tc>
+          <w:tcPr>
+            <w:tcW w:w="0" w:type="auto"/>
+          </w:tcPr>
+          <w:p>
+            <w:r>
+              <w:rPr>
+                <w:b/>
+                <w:bCs/>
+                <w:lang w:val="en-US"/>
+              </w:rPr>
+              <w:t>AC</w:t>
+            </w:r>
+            <w:r>
+              <w:rPr>
+                <w:b/>
+                <w:bCs/>
               </w:rPr>
               <w:t xml:space="preserve"> </w:t>
             </w:r>
             <w:r>
               <w:rPr>
-                <w:lang w:val="en-US"/>
-              </w:rPr>
-              <w:softHyphen/>
+                <w:b/>
+                <w:bCs/>
+                <w:lang w:val="en-US"/>
+              </w:rPr>
+              <w:sym w:font="Wingdings" w:char="F0E0"/>
+            </w:r>
+            <w:r>
+              <w:rPr>
+                <w:b/>
+                <w:bCs/>
+              </w:rPr>
+              <w:t xml:space="preserve"> </w:t>
+            </w:r>
+            <w:proofErr w:type="gramStart"/>
+            <w:r>
+              <w:rPr>
+                <w:b/>
+                <w:bCs/>
+                <w:lang w:val="en-US"/>
+              </w:rPr>
+              <w:t>RES</w:t>
             </w:r>
             <w:r>
               <w:rPr>
                 <w:vertAlign w:val="subscript"/>
-                <w:lang w:val="en-US"/>
-              </w:rPr>
-              <w:t>(268)</w:t>
-            </w:r>
-          </w:p>
-        </w:tc>
-        <w:tc>
-          <w:tcPr>
-            <w:tcW w:w="0" w:type="auto"/>
-          </w:tcPr>
-          <w:p>
-            <w:r>
-              <w:rPr>
-                <w:lang w:val="en-US"/>
-              </w:rPr>
-              <w:t xml:space="preserve">AC </w:t>
-            </w:r>
-            <w:r>
-              <w:rPr>
-                <w:lang w:val="en-US"/>
-              </w:rPr>
-              <w:sym w:font="Wingdings" w:char="F0E0"/>
-            </w:r>
-            <w:r>
-              <w:rPr>
-                <w:lang w:val="en-US"/>
-              </w:rPr>
+              </w:rPr>
+              <w:t>(</w:t>
+            </w:r>
+            <w:proofErr w:type="gramEnd"/>
+            <w:r>
+              <w:rPr>
+                <w:vertAlign w:val="subscript"/>
+              </w:rPr>
+              <w:t>268)</w:t>
+            </w:r>
+            <w:r>
               <w:t xml:space="preserve"> </w:t>
             </w:r>
-            <w:proofErr w:type="gramStart"/>
-            <w:r>
-              <w:rPr>
-                <w:lang w:val="en-US"/>
-              </w:rPr>
-              <w:t>X</w:t>
-            </w:r>
             <w:r>
               <w:rPr>
                 <w:vertAlign w:val="subscript"/>
-                <w:lang w:val="en-US"/>
-              </w:rPr>
+              </w:rPr>
+              <w:t xml:space="preserve">(пр </w:t>
+            </w:r>
+            <w:proofErr w:type="spellStart"/>
+            <w:r>
+              <w:rPr>
+                <w:vertAlign w:val="subscript"/>
+              </w:rPr>
+              <w:t>отн</w:t>
+            </w:r>
+            <w:proofErr w:type="spellEnd"/>
+            <w:r>
+              <w:rPr>
+                <w:vertAlign w:val="subscript"/>
+              </w:rPr>
+              <w:t>)</w:t>
+            </w:r>
+            <w:r>
+              <w:t xml:space="preserve"> </w:t>
+            </w:r>
+          </w:p>
+          <w:p>
+            <w:r>
+              <w:t xml:space="preserve">Запись значения аккумулятора в ячейку </w:t>
+            </w:r>
+            <w:r>
               <w:t>(</w:t>
             </w:r>
-            <w:proofErr w:type="gramEnd"/>
-            <w:r>
-              <w:rPr>
-                <w:vertAlign w:val="subscript"/>
-                <w:lang w:val="en-US"/>
-              </w:rPr>
-              <w:t>268)</w:t>
-            </w:r>
-            <w:r>
-              <w:rPr>
-                <w:lang w:val="en-US"/>
-              </w:rPr>
-              <w:t xml:space="preserve"> </w:t>
-            </w:r>
-            <w:r>
-              <w:rPr>
-                <w:vertAlign w:val="subscript"/>
-              </w:rPr>
-              <w:t xml:space="preserve">(пр </w:t>
-            </w:r>
-            <w:proofErr w:type="spellStart"/>
-            <w:r>
-              <w:rPr>
-                <w:vertAlign w:val="subscript"/>
-              </w:rPr>
-              <w:t>отн</w:t>
-            </w:r>
-            <w:proofErr w:type="spellEnd"/>
-            <w:r>
-              <w:rPr>
-                <w:vertAlign w:val="subscript"/>
-              </w:rPr>
-              <w:t>)</w:t>
-            </w:r>
+            <w:r>
+              <w:rPr>
+                <w:lang w:val="en-US"/>
+              </w:rPr>
+              <w:t>IP</w:t>
+            </w:r>
+            <w:r>
+              <w:t>-3)</w:t>
+            </w:r>
+            <w:r>
+              <w:t xml:space="preserve"> (268)</w:t>
+            </w:r>
+          </w:p>
+        </w:tc>
+        <w:tc>
+          <w:tcPr>
+            <w:tcW w:w="986" w:type="dxa"/>
+          </w:tcPr>
+          <w:p>
+            <w:pPr>
+              <w:rPr>
+                <w:lang w:val="en-US"/>
+              </w:rPr>
+            </w:pPr>
           </w:p>
         </w:tc>
       </w:tr>
@@ -1556,11 +1495,13 @@
           <w:p>
             <w:pPr>
               <w:rPr>
-                <w:lang w:val="en-US"/>
-              </w:rPr>
-            </w:pPr>
-            <w:r>
-              <w:rPr>
+                <w:color w:val="A5A5A5" w:themeColor="accent3"/>
+                <w:lang w:val="en-US"/>
+              </w:rPr>
+            </w:pPr>
+            <w:r>
+              <w:rPr>
+                <w:color w:val="A5A5A5" w:themeColor="accent3"/>
                 <w:lang w:val="en-US"/>
               </w:rPr>
               <w:t>7</w:t>
@@ -1608,115 +1549,70 @@
             <w:tcW w:w="0" w:type="auto"/>
           </w:tcPr>
           <w:p>
-            <w:pPr>
-              <w:rPr>
-                <w:lang w:val="en-US"/>
-              </w:rPr>
-            </w:pPr>
-            <w:r>
-              <w:rPr>
-                <w:lang w:val="en-US"/>
-              </w:rPr>
-              <w:t>1010</w:t>
-            </w:r>
-            <w:r>
-              <w:rPr>
-                <w:lang w:val="en-US"/>
-              </w:rPr>
-              <w:t>.</w:t>
-            </w:r>
-            <w:r>
-              <w:rPr>
-                <w:lang w:val="en-US"/>
-              </w:rPr>
-              <w:t>1111</w:t>
-            </w:r>
-            <w:r>
-              <w:rPr>
-                <w:lang w:val="en-US"/>
-              </w:rPr>
-              <w:t>.</w:t>
-            </w:r>
-            <w:r>
-              <w:rPr>
-                <w:lang w:val="en-US"/>
-              </w:rPr>
-              <w:t>0000</w:t>
-            </w:r>
-            <w:r>
-              <w:rPr>
-                <w:lang w:val="en-US"/>
-              </w:rPr>
-              <w:t>.</w:t>
-            </w:r>
-            <w:r>
-              <w:rPr>
-                <w:lang w:val="en-US"/>
-              </w:rPr>
-              <w:t>0011</w:t>
-            </w:r>
-          </w:p>
-        </w:tc>
-        <w:tc>
-          <w:tcPr>
-            <w:tcW w:w="0" w:type="auto"/>
-          </w:tcPr>
-          <w:p>
-            <w:r>
-              <w:rPr>
-                <w:lang w:val="en-US"/>
-              </w:rPr>
-              <w:t>LD</w:t>
-            </w:r>
-            <w:r>
-              <w:rPr>
-                <w:lang w:val="en-US"/>
-              </w:rPr>
-              <w:t xml:space="preserve"> (</w:t>
-            </w:r>
-            <w:r>
-              <w:rPr>
-                <w:lang w:val="en-US"/>
-              </w:rPr>
-              <w:t>#</w:t>
-            </w:r>
-            <w:r>
-              <w:rPr>
-                <w:lang w:val="en-US"/>
-              </w:rPr>
-              <w:t>3)</w:t>
-            </w:r>
-          </w:p>
-        </w:tc>
-        <w:tc>
-          <w:tcPr>
-            <w:tcW w:w="0" w:type="auto"/>
-          </w:tcPr>
-          <w:p>
-            <w:pPr>
-              <w:rPr>
-                <w:lang w:val="en-US"/>
-              </w:rPr>
-            </w:pPr>
-            <w:r>
-              <w:t>3 -</w:t>
-            </w:r>
-            <w:r>
-              <w:rPr>
-                <w:lang w:val="en-US"/>
-              </w:rPr>
-              <w:t>&gt; AC</w:t>
-            </w:r>
-            <w:r>
-              <w:rPr>
-                <w:lang w:val="en-US"/>
+            <w:r>
+              <w:rPr>
+                <w:lang w:val="en-US"/>
+              </w:rPr>
+              <w:t>LD (#3)</w:t>
+            </w:r>
+          </w:p>
+        </w:tc>
+        <w:tc>
+          <w:tcPr>
+            <w:tcW w:w="0" w:type="auto"/>
+          </w:tcPr>
+          <w:p>
+            <w:r>
+              <w:rPr>
+                <w:b/>
+                <w:bCs/>
+              </w:rPr>
+              <w:t>0</w:t>
+            </w:r>
+            <w:r>
+              <w:rPr>
+                <w:b/>
+                <w:bCs/>
+                <w:lang w:val="en-US"/>
+              </w:rPr>
+              <w:t>x</w:t>
+            </w:r>
+            <w:r>
+              <w:rPr>
+                <w:b/>
+                <w:bCs/>
+              </w:rPr>
+              <w:t xml:space="preserve">03 </w:t>
+            </w:r>
+            <w:r>
+              <w:rPr>
+                <w:b/>
+                <w:bCs/>
+                <w:lang w:val="en-US"/>
+              </w:rPr>
+              <w:sym w:font="Wingdings" w:char="F0E0"/>
+            </w:r>
+            <w:r>
+              <w:rPr>
+                <w:b/>
+                <w:bCs/>
               </w:rPr>
               <w:t xml:space="preserve"> </w:t>
             </w:r>
             <w:r>
               <w:rPr>
+                <w:b/>
+                <w:bCs/>
+                <w:lang w:val="en-US"/>
+              </w:rPr>
+              <w:t>AC</w:t>
+            </w:r>
+            <w:r>
+              <w:t xml:space="preserve"> </w:t>
+            </w:r>
+            <w:r>
+              <w:rPr>
                 <w:vertAlign w:val="subscript"/>
-                <w:lang w:val="en-US"/>
               </w:rPr>
               <w:t xml:space="preserve">(пр </w:t>
             </w:r>
@@ -1724,24 +1620,68 @@
             <w:r>
               <w:rPr>
                 <w:vertAlign w:val="subscript"/>
-                <w:lang w:val="en-US"/>
-              </w:rPr>
-              <w:t>заг</w:t>
-            </w:r>
+              </w:rPr>
+              <w:t>загр</w:t>
+            </w:r>
+            <w:proofErr w:type="spellEnd"/>
             <w:r>
               <w:rPr>
                 <w:vertAlign w:val="subscript"/>
-                <w:lang w:val="en-US"/>
-              </w:rPr>
-              <w:t>р</w:t>
+              </w:rPr>
+              <w:t xml:space="preserve">) </w:t>
+            </w:r>
+          </w:p>
+          <w:p>
+            <w:r>
+              <w:t xml:space="preserve">Загрузить число </w:t>
+            </w:r>
+            <w:r>
+              <w:t>0</w:t>
+            </w:r>
+            <w:r>
+              <w:rPr>
+                <w:lang w:val="en-US"/>
+              </w:rPr>
+              <w:t>x</w:t>
+            </w:r>
+            <w:r>
+              <w:t>0</w:t>
+            </w:r>
+            <w:r>
+              <w:t>3 в</w:t>
+            </w:r>
+            <w:r>
+              <w:rPr>
+                <w:vertAlign w:val="subscript"/>
+              </w:rPr>
+              <w:t xml:space="preserve"> </w:t>
+            </w:r>
+            <w:r>
+              <w:t>аккумулятор</w:t>
+            </w:r>
+          </w:p>
+        </w:tc>
+        <w:tc>
+          <w:tcPr>
+            <w:tcW w:w="986" w:type="dxa"/>
+            <w:vMerge w:val="restart"/>
+          </w:tcPr>
+          <w:p>
+            <w:proofErr w:type="spellStart"/>
+            <w:r>
+              <w:t>Устан</w:t>
             </w:r>
             <w:proofErr w:type="spellEnd"/>
             <w:r>
-              <w:rPr>
-                <w:vertAlign w:val="subscript"/>
-                <w:lang w:val="en-US"/>
-              </w:rPr>
-              <w:t>)</w:t>
+              <w:t xml:space="preserve"> </w:t>
+            </w:r>
+            <w:proofErr w:type="spellStart"/>
+            <w:r>
+              <w:t>знач</w:t>
+            </w:r>
+            <w:proofErr w:type="spellEnd"/>
+            <w:r>
+              <w:t xml:space="preserve"> длины масс 3</w:t>
             </w:r>
           </w:p>
         </w:tc>
@@ -1754,11 +1694,13 @@
           <w:p>
             <w:pPr>
               <w:rPr>
-                <w:lang w:val="en-US"/>
-              </w:rPr>
-            </w:pPr>
-            <w:r>
-              <w:rPr>
+                <w:color w:val="A5A5A5" w:themeColor="accent3"/>
+                <w:lang w:val="en-US"/>
+              </w:rPr>
+            </w:pPr>
+            <w:r>
+              <w:rPr>
+                <w:color w:val="A5A5A5" w:themeColor="accent3"/>
                 <w:lang w:val="en-US"/>
               </w:rPr>
               <w:t>8</w:t>
@@ -1815,111 +1757,98 @@
               <w:rPr>
                 <w:lang w:val="en-US"/>
               </w:rPr>
-              <w:t>1110</w:t>
-            </w:r>
-            <w:r>
-              <w:rPr>
-                <w:lang w:val="en-US"/>
-              </w:rPr>
-              <w:t>.</w:t>
-            </w:r>
-            <w:r>
-              <w:rPr>
-                <w:lang w:val="en-US"/>
-              </w:rPr>
-              <w:t>1110</w:t>
-            </w:r>
-            <w:r>
-              <w:rPr>
-                <w:lang w:val="en-US"/>
-              </w:rPr>
-              <w:t>.</w:t>
-            </w:r>
-            <w:r>
-              <w:rPr>
-                <w:lang w:val="en-US"/>
-              </w:rPr>
-              <w:t>1111</w:t>
-            </w:r>
-            <w:r>
-              <w:rPr>
-                <w:lang w:val="en-US"/>
-              </w:rPr>
-              <w:t>.</w:t>
-            </w:r>
-            <w:r>
-              <w:rPr>
-                <w:lang w:val="en-US"/>
-              </w:rPr>
-              <w:t>1010</w:t>
-            </w:r>
-          </w:p>
-        </w:tc>
-        <w:tc>
-          <w:tcPr>
-            <w:tcW w:w="0" w:type="auto"/>
-          </w:tcPr>
-          <w:p>
-            <w:pPr>
-              <w:rPr>
-                <w:lang w:val="en-US"/>
-              </w:rPr>
-            </w:pPr>
-            <w:r>
-              <w:rPr>
-                <w:lang w:val="en-US"/>
-              </w:rPr>
-              <w:t>ST</w:t>
-            </w:r>
-            <w:r>
-              <w:rPr>
-                <w:lang w:val="en-US"/>
-              </w:rPr>
-              <w:t xml:space="preserve"> (IP-6)</w:t>
-            </w:r>
-          </w:p>
-        </w:tc>
-        <w:tc>
-          <w:tcPr>
-            <w:tcW w:w="0" w:type="auto"/>
-          </w:tcPr>
-          <w:p>
-            <w:pPr>
+              <w:t>ST (IP-6)</w:t>
+            </w:r>
+          </w:p>
+        </w:tc>
+        <w:tc>
+          <w:tcPr>
+            <w:tcW w:w="0" w:type="auto"/>
+          </w:tcPr>
+          <w:p>
+            <w:pPr>
+              <w:rPr>
+                <w:lang w:val="en-US"/>
+              </w:rPr>
+            </w:pPr>
+            <w:r>
+              <w:rPr>
+                <w:b/>
+                <w:bCs/>
+                <w:lang w:val="en-US"/>
+              </w:rPr>
+              <w:t>0</w:t>
+            </w:r>
+            <w:r>
+              <w:rPr>
+                <w:b/>
+                <w:bCs/>
+                <w:lang w:val="en-US"/>
+              </w:rPr>
+              <w:t>x</w:t>
+            </w:r>
+            <w:r>
+              <w:rPr>
+                <w:b/>
+                <w:bCs/>
+                <w:lang w:val="en-US"/>
+              </w:rPr>
+              <w:t xml:space="preserve">03 </w:t>
+            </w:r>
+            <w:r>
+              <w:rPr>
+                <w:b/>
+                <w:bCs/>
+                <w:lang w:val="en-US"/>
+              </w:rPr>
+              <w:sym w:font="Wingdings" w:char="F0E0"/>
+            </w:r>
+            <w:r>
+              <w:rPr>
+                <w:b/>
+                <w:bCs/>
+                <w:lang w:val="en-US"/>
+              </w:rPr>
+              <w:t xml:space="preserve"> </w:t>
+            </w:r>
+            <w:r>
+              <w:rPr>
+                <w:b/>
+                <w:bCs/>
+                <w:lang w:val="en-US"/>
+              </w:rPr>
+              <w:t>ARR_LEN</w:t>
+            </w:r>
+            <w:r>
+              <w:rPr>
+                <w:lang w:val="en-US"/>
+              </w:rPr>
+              <w:t xml:space="preserve"> </w:t>
+            </w:r>
+            <w:r>
               <w:rPr>
                 <w:vertAlign w:val="subscript"/>
                 <w:lang w:val="en-US"/>
               </w:rPr>
-            </w:pPr>
-            <w:r>
-              <w:rPr>
-                <w:lang w:val="en-US"/>
-              </w:rPr>
-              <w:t xml:space="preserve">3 </w:t>
-            </w:r>
-            <w:r>
-              <w:rPr>
-                <w:lang w:val="en-US"/>
-              </w:rPr>
-              <w:sym w:font="Wingdings" w:char="F0E0"/>
-            </w:r>
-            <w:r>
-              <w:rPr>
-                <w:lang w:val="en-US"/>
-              </w:rPr>
-              <w:t xml:space="preserve"> Y </w:t>
+              <w:t>(</w:t>
             </w:r>
             <w:r>
               <w:rPr>
                 <w:vertAlign w:val="subscript"/>
-                <w:lang w:val="en-US"/>
-              </w:rPr>
-              <w:t xml:space="preserve">(пр </w:t>
+              </w:rPr>
+              <w:t>пр</w:t>
+            </w:r>
+            <w:r>
+              <w:rPr>
+                <w:vertAlign w:val="subscript"/>
+                <w:lang w:val="en-US"/>
+              </w:rPr>
+              <w:t xml:space="preserve"> </w:t>
             </w:r>
             <w:proofErr w:type="spellStart"/>
             <w:r>
               <w:rPr>
                 <w:vertAlign w:val="subscript"/>
-                <w:lang w:val="en-US"/>
               </w:rPr>
               <w:t>отн</w:t>
             </w:r>
@@ -1931,6 +1860,78 @@
               </w:rPr>
               <w:t>)</w:t>
             </w:r>
+            <w:r>
+              <w:rPr>
+                <w:lang w:val="en-US"/>
+              </w:rPr>
+              <w:t xml:space="preserve"> </w:t>
+            </w:r>
+          </w:p>
+          <w:p>
+            <w:r>
+              <w:t>Запись чис</w:t>
+            </w:r>
+            <w:r>
+              <w:t>ла 0</w:t>
+            </w:r>
+            <w:r>
+              <w:rPr>
+                <w:lang w:val="en-US"/>
+              </w:rPr>
+              <w:t>x</w:t>
+            </w:r>
+            <w:r>
+              <w:t xml:space="preserve">03 в ячейку </w:t>
+            </w:r>
+            <w:r>
+              <w:t>(</w:t>
+            </w:r>
+            <w:r>
+              <w:rPr>
+                <w:lang w:val="en-US"/>
+              </w:rPr>
+              <w:t>IP</w:t>
+            </w:r>
+            <w:r>
+              <w:t>-6)</w:t>
+            </w:r>
+            <w:r>
+              <w:t xml:space="preserve"> (267)</w:t>
+            </w:r>
+            <w:r>
+              <w:t xml:space="preserve"> (</w:t>
+            </w:r>
+            <w:r>
+              <w:rPr>
+                <w:lang w:val="en-US"/>
+              </w:rPr>
+              <w:t>ARRAY</w:t>
+            </w:r>
+            <w:r>
+              <w:t>_</w:t>
+            </w:r>
+            <w:r>
+              <w:rPr>
+                <w:lang w:val="en-US"/>
+              </w:rPr>
+              <w:t>LEN</w:t>
+            </w:r>
+            <w:r>
+              <w:t>)</w:t>
+            </w:r>
+          </w:p>
+        </w:tc>
+        <w:tc>
+          <w:tcPr>
+            <w:tcW w:w="986" w:type="dxa"/>
+            <w:vMerge/>
+          </w:tcPr>
+          <w:p>
+            <w:pPr>
+              <w:rPr>
+                <w:lang w:val="en-US"/>
+              </w:rPr>
+            </w:pPr>
           </w:p>
         </w:tc>
       </w:tr>
@@ -1942,11 +1943,13 @@
           <w:p>
             <w:pPr>
               <w:rPr>
-                <w:lang w:val="en-US"/>
-              </w:rPr>
-            </w:pPr>
-            <w:r>
-              <w:rPr>
+                <w:color w:val="A5A5A5" w:themeColor="accent3"/>
+                <w:lang w:val="en-US"/>
+              </w:rPr>
+            </w:pPr>
+            <w:r>
+              <w:rPr>
+                <w:color w:val="A5A5A5" w:themeColor="accent3"/>
                 <w:lang w:val="en-US"/>
               </w:rPr>
               <w:t>9</w:t>
@@ -2003,92 +2006,96 @@
               <w:rPr>
                 <w:lang w:val="en-US"/>
               </w:rPr>
-              <w:t>0</w:t>
-            </w:r>
-            <w:r>
-              <w:rPr>
-                <w:lang w:val="en-US"/>
-              </w:rPr>
-              <w:t>100</w:t>
-            </w:r>
-            <w:r>
-              <w:rPr>
-                <w:lang w:val="en-US"/>
-              </w:rPr>
-              <w:t>.</w:t>
-            </w:r>
-            <w:r>
-              <w:rPr>
-                <w:lang w:val="en-US"/>
-              </w:rPr>
-              <w:t>1110</w:t>
-            </w:r>
-            <w:r>
-              <w:rPr>
-                <w:lang w:val="en-US"/>
-              </w:rPr>
-              <w:t>.</w:t>
-            </w:r>
-            <w:r>
-              <w:rPr>
-                <w:lang w:val="en-US"/>
-              </w:rPr>
-              <w:t>1111</w:t>
-            </w:r>
-            <w:r>
-              <w:rPr>
-                <w:lang w:val="en-US"/>
-              </w:rPr>
-              <w:t>.</w:t>
-            </w:r>
-            <w:r>
-              <w:rPr>
-                <w:lang w:val="en-US"/>
-              </w:rPr>
-              <w:t>0111</w:t>
-            </w:r>
-          </w:p>
-        </w:tc>
-        <w:tc>
-          <w:tcPr>
-            <w:tcW w:w="0" w:type="auto"/>
-          </w:tcPr>
-          <w:p>
-            <w:pPr>
-              <w:rPr>
-                <w:lang w:val="en-US"/>
-              </w:rPr>
-            </w:pPr>
-            <w:r>
-              <w:rPr>
-                <w:lang w:val="en-US"/>
-              </w:rPr>
-              <w:t>ADD</w:t>
-            </w:r>
-            <w:r>
-              <w:rPr>
-                <w:lang w:val="en-US"/>
-              </w:rPr>
-              <w:t xml:space="preserve"> (IP-9)</w:t>
-            </w:r>
-          </w:p>
-        </w:tc>
-        <w:tc>
-          <w:tcPr>
-            <w:tcW w:w="0" w:type="auto"/>
-          </w:tcPr>
-          <w:p>
-            <w:pPr>
+              <w:t>ADD (IP-9)</w:t>
+            </w:r>
+          </w:p>
+        </w:tc>
+        <w:tc>
+          <w:tcPr>
+            <w:tcW w:w="0" w:type="auto"/>
+          </w:tcPr>
+          <w:p>
+            <w:pPr>
+              <w:rPr>
+                <w:lang w:val="en-US"/>
+              </w:rPr>
+            </w:pPr>
+            <w:r>
+              <w:rPr>
+                <w:b/>
+                <w:bCs/>
+                <w:lang w:val="en-US"/>
+              </w:rPr>
+              <w:t>AC</w:t>
+            </w:r>
+            <w:r>
+              <w:rPr>
+                <w:b/>
+                <w:bCs/>
+                <w:lang w:val="en-US"/>
+              </w:rPr>
+              <w:t xml:space="preserve"> + A</w:t>
+            </w:r>
+            <w:r>
+              <w:rPr>
+                <w:b/>
+                <w:bCs/>
+                <w:lang w:val="en-US"/>
+              </w:rPr>
+              <w:t>RR_START_EL</w:t>
+            </w:r>
+            <w:r>
+              <w:rPr>
+                <w:b/>
+                <w:bCs/>
+                <w:lang w:val="en-US"/>
+              </w:rPr>
+              <w:t xml:space="preserve"> </w:t>
+            </w:r>
+            <w:r>
+              <w:rPr>
+                <w:b/>
+                <w:bCs/>
+                <w:lang w:val="en-US"/>
+              </w:rPr>
+              <w:sym w:font="Wingdings" w:char="F0E0"/>
+            </w:r>
+            <w:r>
+              <w:rPr>
+                <w:b/>
+                <w:bCs/>
+                <w:lang w:val="en-US"/>
+              </w:rPr>
+              <w:t xml:space="preserve"> AC</w:t>
+            </w:r>
+            <w:r>
+              <w:rPr>
+                <w:lang w:val="en-US"/>
+              </w:rPr>
+              <w:t xml:space="preserve"> </w:t>
+            </w:r>
+            <w:r>
               <w:rPr>
                 <w:vertAlign w:val="subscript"/>
                 <w:lang w:val="en-US"/>
               </w:rPr>
-            </w:pPr>
-            <w:r>
-              <w:rPr>
-                <w:lang w:val="en-US"/>
-              </w:rPr>
-              <w:t>3 + A</w:t>
+              <w:t xml:space="preserve">(пр </w:t>
+            </w:r>
+            <w:proofErr w:type="spellStart"/>
+            <w:r>
+              <w:rPr>
+                <w:vertAlign w:val="subscript"/>
+                <w:lang w:val="en-US"/>
+              </w:rPr>
+              <w:t>отн</w:t>
+            </w:r>
+            <w:proofErr w:type="spellEnd"/>
+            <w:r>
+              <w:rPr>
+                <w:vertAlign w:val="subscript"/>
+                <w:lang w:val="en-US"/>
+              </w:rPr>
+              <w:t>)</w:t>
             </w:r>
             <w:r>
               <w:rPr>
@@ -2096,6 +2103,33 @@
               </w:rPr>
               <w:t xml:space="preserve"> </w:t>
             </w:r>
+          </w:p>
+          <w:p>
+            <w:pPr>
+              <w:rPr>
+                <w:lang w:val="en-US"/>
+              </w:rPr>
+            </w:pPr>
+            <w:r>
+              <w:rPr>
+                <w:lang w:val="en-US"/>
+              </w:rPr>
+              <w:t xml:space="preserve">0x03 + </w:t>
+            </w:r>
+            <w:proofErr w:type="spellStart"/>
+            <w:r>
+              <w:rPr>
+                <w:lang w:val="en-US"/>
+              </w:rPr>
+              <w:t>arr_start_el</w:t>
+            </w:r>
+            <w:proofErr w:type="spellEnd"/>
+            <w:r>
+              <w:rPr>
+                <w:lang w:val="en-US"/>
+              </w:rPr>
+              <w:t xml:space="preserve"> </w:t>
+            </w:r>
             <w:r>
               <w:rPr>
                 <w:lang w:val="en-US"/>
@@ -2106,30 +2140,18 @@
               <w:rPr>
                 <w:lang w:val="en-US"/>
               </w:rPr>
-              <w:t xml:space="preserve"> AC </w:t>
-            </w:r>
-            <w:r>
-              <w:rPr>
-                <w:vertAlign w:val="subscript"/>
-                <w:lang w:val="en-US"/>
-              </w:rPr>
-              <w:t xml:space="preserve">(пр </w:t>
-            </w:r>
-            <w:proofErr w:type="spellStart"/>
-            <w:r>
-              <w:rPr>
-                <w:vertAlign w:val="subscript"/>
-                <w:lang w:val="en-US"/>
-              </w:rPr>
-              <w:t>отн</w:t>
-            </w:r>
-            <w:proofErr w:type="spellEnd"/>
-            <w:r>
-              <w:rPr>
-                <w:vertAlign w:val="subscript"/>
-                <w:lang w:val="en-US"/>
-              </w:rPr>
-              <w:t>)</w:t>
+              <w:t xml:space="preserve"> AC</w:t>
+            </w:r>
+          </w:p>
+        </w:tc>
+        <w:tc>
+          <w:tcPr>
+            <w:tcW w:w="986" w:type="dxa"/>
+            <w:vMerge w:val="restart"/>
+          </w:tcPr>
+          <w:p>
+            <w:r>
+              <w:t>Уст адрес конца массива</w:t>
             </w:r>
           </w:p>
         </w:tc>
@@ -2142,11 +2164,13 @@
           <w:p>
             <w:pPr>
               <w:rPr>
-                <w:lang w:val="en-US"/>
-              </w:rPr>
-            </w:pPr>
-            <w:r>
-              <w:rPr>
+                <w:color w:val="A5A5A5" w:themeColor="accent3"/>
+                <w:lang w:val="en-US"/>
+              </w:rPr>
+            </w:pPr>
+            <w:r>
+              <w:rPr>
+                <w:color w:val="A5A5A5" w:themeColor="accent3"/>
                 <w:lang w:val="en-US"/>
               </w:rPr>
               <w:t>10</w:t>
@@ -2203,67 +2227,7 @@
               <w:rPr>
                 <w:lang w:val="en-US"/>
               </w:rPr>
-              <w:t>1110</w:t>
-            </w:r>
-            <w:r>
-              <w:rPr>
-                <w:lang w:val="en-US"/>
-              </w:rPr>
-              <w:t>.</w:t>
-            </w:r>
-            <w:r>
-              <w:rPr>
-                <w:lang w:val="en-US"/>
-              </w:rPr>
-              <w:t>1110</w:t>
-            </w:r>
-            <w:r>
-              <w:rPr>
-                <w:lang w:val="en-US"/>
-              </w:rPr>
-              <w:t>.</w:t>
-            </w:r>
-            <w:r>
-              <w:rPr>
-                <w:lang w:val="en-US"/>
-              </w:rPr>
-              <w:t>1111</w:t>
-            </w:r>
-            <w:r>
-              <w:rPr>
-                <w:lang w:val="en-US"/>
-              </w:rPr>
-              <w:t>.</w:t>
-            </w:r>
-            <w:r>
-              <w:rPr>
-                <w:lang w:val="en-US"/>
-              </w:rPr>
-              <w:t>0111</w:t>
-            </w:r>
-          </w:p>
-        </w:tc>
-        <w:tc>
-          <w:tcPr>
-            <w:tcW w:w="0" w:type="auto"/>
-          </w:tcPr>
-          <w:p>
-            <w:pPr>
-              <w:rPr>
-                <w:lang w:val="en-US"/>
-              </w:rPr>
-            </w:pPr>
-            <w:r>
-              <w:rPr>
-                <w:lang w:val="en-US"/>
-              </w:rPr>
-              <w:t>ST</w:t>
-            </w:r>
-            <w:r>
-              <w:rPr>
-                <w:lang w:val="en-US"/>
-              </w:rPr>
-              <w:t xml:space="preserve"> (IP-9)</w:t>
+              <w:t>ST (IP-9)</w:t>
             </w:r>
           </w:p>
         </w:tc>
@@ -2280,21 +2244,49 @@
             </w:pPr>
             <w:r>
               <w:rPr>
-                <w:lang w:val="en-US"/>
-              </w:rPr>
-              <w:t xml:space="preserve">3 + A </w:t>
-            </w:r>
-            <w:r>
-              <w:rPr>
+                <w:b/>
+                <w:bCs/>
+                <w:lang w:val="en-US"/>
+              </w:rPr>
+              <w:t>AC</w:t>
+            </w:r>
+            <w:r>
+              <w:rPr>
+                <w:b/>
+                <w:bCs/>
+                <w:lang w:val="en-US"/>
+              </w:rPr>
+              <w:t xml:space="preserve"> </w:t>
+            </w:r>
+            <w:r>
+              <w:rPr>
+                <w:b/>
+                <w:bCs/>
                 <w:lang w:val="en-US"/>
               </w:rPr>
               <w:sym w:font="Wingdings" w:char="F0E0"/>
             </w:r>
             <w:r>
               <w:rPr>
-                <w:lang w:val="en-US"/>
-              </w:rPr>
-              <w:t xml:space="preserve"> Z </w:t>
+                <w:b/>
+                <w:bCs/>
+                <w:lang w:val="en-US"/>
+              </w:rPr>
+              <w:t xml:space="preserve"> </w:t>
+            </w:r>
+            <w:r>
+              <w:rPr>
+                <w:b/>
+                <w:bCs/>
+                <w:lang w:val="en-US"/>
+              </w:rPr>
+              <w:t>ARR_END_EL</w:t>
+            </w:r>
+            <w:r>
+              <w:rPr>
+                <w:lang w:val="en-US"/>
+              </w:rPr>
+              <w:t xml:space="preserve"> </w:t>
             </w:r>
             <w:r>
               <w:rPr>
@@ -2319,6 +2311,19 @@
               </w:rPr>
               <w:t>)</w:t>
             </w:r>
+          </w:p>
+        </w:tc>
+        <w:tc>
+          <w:tcPr>
+            <w:tcW w:w="986" w:type="dxa"/>
+            <w:vMerge/>
+          </w:tcPr>
+          <w:p>
+            <w:pPr>
+              <w:rPr>
+                <w:lang w:val="en-US"/>
+              </w:rPr>
+            </w:pPr>
           </w:p>
         </w:tc>
       </w:tr>
@@ -2326,15 +2331,18 @@
         <w:tc>
           <w:tcPr>
             <w:tcW w:w="0" w:type="auto"/>
-          </w:tcPr>
-          <w:p>
-            <w:pPr>
-              <w:rPr>
-                <w:lang w:val="en-US"/>
-              </w:rPr>
-            </w:pPr>
-            <w:r>
-              <w:rPr>
+            <w:shd w:val="clear" w:color="auto" w:fill="DEEAF6" w:themeFill="accent1" w:themeFillTint="33"/>
+          </w:tcPr>
+          <w:p>
+            <w:pPr>
+              <w:rPr>
+                <w:color w:val="A5A5A5" w:themeColor="accent3"/>
+                <w:lang w:val="en-US"/>
+              </w:rPr>
+            </w:pPr>
+            <w:r>
+              <w:rPr>
+                <w:color w:val="A5A5A5" w:themeColor="accent3"/>
                 <w:lang w:val="en-US"/>
               </w:rPr>
               <w:t>11</w:t>
@@ -2344,6 +2352,7 @@
         <w:tc>
           <w:tcPr>
             <w:tcW w:w="0" w:type="auto"/>
+            <w:shd w:val="clear" w:color="auto" w:fill="DEEAF6" w:themeFill="accent1" w:themeFillTint="33"/>
           </w:tcPr>
           <w:p>
             <w:pPr>
@@ -2362,6 +2371,7 @@
         <w:tc>
           <w:tcPr>
             <w:tcW w:w="0" w:type="auto"/>
+            <w:shd w:val="clear" w:color="auto" w:fill="DEEAF6" w:themeFill="accent1" w:themeFillTint="33"/>
           </w:tcPr>
           <w:p>
             <w:pPr>
@@ -2380,89 +2390,153 @@
         <w:tc>
           <w:tcPr>
             <w:tcW w:w="0" w:type="auto"/>
-          </w:tcPr>
-          <w:p>
-            <w:pPr>
-              <w:rPr>
-                <w:lang w:val="en-US"/>
-              </w:rPr>
-            </w:pPr>
-            <w:r>
-              <w:rPr>
-                <w:lang w:val="en-US"/>
-              </w:rPr>
-              <w:t>1010</w:t>
-            </w:r>
-            <w:r>
-              <w:rPr>
-                <w:lang w:val="en-US"/>
-              </w:rPr>
-              <w:t>.</w:t>
-            </w:r>
-            <w:r>
-              <w:rPr>
-                <w:lang w:val="en-US"/>
-              </w:rPr>
-              <w:t>1011</w:t>
-            </w:r>
-            <w:r>
-              <w:rPr>
-                <w:lang w:val="en-US"/>
-              </w:rPr>
-              <w:t>.</w:t>
-            </w:r>
-            <w:r>
-              <w:rPr>
-                <w:lang w:val="en-US"/>
-              </w:rPr>
-              <w:t>1111</w:t>
-            </w:r>
-            <w:r>
-              <w:rPr>
-                <w:lang w:val="en-US"/>
-              </w:rPr>
-              <w:t>.</w:t>
-            </w:r>
-            <w:r>
-              <w:rPr>
-                <w:lang w:val="en-US"/>
-              </w:rPr>
-              <w:t>0110</w:t>
-            </w:r>
-          </w:p>
-        </w:tc>
-        <w:tc>
-          <w:tcPr>
-            <w:tcW w:w="0" w:type="auto"/>
-          </w:tcPr>
-          <w:p>
-            <w:r>
-              <w:rPr>
-                <w:lang w:val="en-US"/>
-              </w:rPr>
-              <w:t>LD</w:t>
-            </w:r>
-            <w:r>
-              <w:rPr>
-                <w:lang w:val="en-US"/>
-              </w:rPr>
-              <w:t xml:space="preserve"> –(</w:t>
-            </w:r>
-            <w:r>
-              <w:rPr>
-                <w:lang w:val="en-US"/>
-              </w:rPr>
-              <w:t>IP-</w:t>
-            </w:r>
-            <w:r>
-              <w:rPr>
-                <w:lang w:val="en-US"/>
-              </w:rPr>
-              <w:t>10</w:t>
-            </w:r>
-            <w:r>
-              <w:rPr>
-                <w:lang w:val="en-US"/>
+            <w:shd w:val="clear" w:color="auto" w:fill="DEEAF6" w:themeFill="accent1" w:themeFillTint="33"/>
+          </w:tcPr>
+          <w:p>
+            <w:r>
+              <w:rPr>
+                <w:lang w:val="en-US"/>
+              </w:rPr>
+              <w:t>LD –(IP-10)</w:t>
+            </w:r>
+          </w:p>
+        </w:tc>
+        <w:tc>
+          <w:tcPr>
+            <w:tcW w:w="0" w:type="auto"/>
+          </w:tcPr>
+          <w:p>
+            <w:pPr>
+              <w:rPr>
+                <w:b/>
+                <w:bCs/>
+              </w:rPr>
+            </w:pPr>
+            <w:r>
+              <w:rPr>
+                <w:b/>
+                <w:bCs/>
+                <w:lang w:val="en-US"/>
+              </w:rPr>
+              <w:t>ARR_END</w:t>
+            </w:r>
+            <w:r>
+              <w:rPr>
+                <w:b/>
+                <w:bCs/>
+                <w:lang w:val="en-US"/>
+              </w:rPr>
+              <w:t>_EL</w:t>
+            </w:r>
+            <w:r>
+              <w:rPr>
+                <w:b/>
+                <w:bCs/>
+              </w:rPr>
+              <w:t xml:space="preserve"> </w:t>
+            </w:r>
+            <w:r>
+              <w:rPr>
+                <w:b/>
+                <w:bCs/>
+                <w:lang w:val="en-US"/>
+              </w:rPr>
+              <w:sym w:font="Wingdings" w:char="F0E0"/>
+            </w:r>
+            <w:r>
+              <w:rPr>
+                <w:b/>
+                <w:bCs/>
+              </w:rPr>
+              <w:t xml:space="preserve"> </w:t>
+            </w:r>
+            <w:r>
+              <w:rPr>
+                <w:b/>
+                <w:bCs/>
+                <w:lang w:val="en-US"/>
+              </w:rPr>
+              <w:t>AC</w:t>
+            </w:r>
+          </w:p>
+          <w:p>
+            <w:r>
+              <w:t>Косвенная загрузка з</w:t>
+            </w:r>
+            <w:r>
+              <w:t xml:space="preserve">начения из </w:t>
+            </w:r>
+            <w:proofErr w:type="gramStart"/>
+            <w:r>
+              <w:t>ячейки ,</w:t>
+            </w:r>
+            <w:proofErr w:type="gramEnd"/>
+            <w:r>
+              <w:t xml:space="preserve"> на которую указывает </w:t>
+            </w:r>
+            <w:r>
+              <w:rPr>
+                <w:lang w:val="en-US"/>
+              </w:rPr>
+              <w:t>IP</w:t>
+            </w:r>
+            <w:r>
+              <w:t>-10 (266</w:t>
+            </w:r>
+            <w:r>
+              <w:t xml:space="preserve"> </w:t>
+            </w:r>
+            <w:r>
+              <w:rPr>
+                <w:lang w:val="en-US"/>
+              </w:rPr>
+              <w:t>Z</w:t>
+            </w:r>
+            <w:r>
+              <w:t xml:space="preserve">) </w:t>
+            </w:r>
+            <w:r>
+              <w:t xml:space="preserve">с </w:t>
+            </w:r>
+            <w:proofErr w:type="spellStart"/>
+            <w:r>
+              <w:t>предекрементом</w:t>
+            </w:r>
+            <w:proofErr w:type="spellEnd"/>
+            <w:r>
+              <w:t xml:space="preserve"> </w:t>
+            </w:r>
+            <w:r>
+              <w:rPr>
+                <w:vertAlign w:val="subscript"/>
+              </w:rPr>
+              <w:t>(</w:t>
+            </w:r>
+            <w:proofErr w:type="spellStart"/>
+            <w:r>
+              <w:rPr>
+                <w:vertAlign w:val="subscript"/>
+              </w:rPr>
+              <w:t>косв</w:t>
+            </w:r>
+            <w:proofErr w:type="spellEnd"/>
+            <w:r>
+              <w:rPr>
+                <w:vertAlign w:val="subscript"/>
+              </w:rPr>
+              <w:t xml:space="preserve"> </w:t>
+            </w:r>
+            <w:proofErr w:type="spellStart"/>
+            <w:r>
+              <w:rPr>
+                <w:vertAlign w:val="subscript"/>
+              </w:rPr>
+              <w:t>декр</w:t>
+            </w:r>
+            <w:proofErr w:type="spellEnd"/>
+            <w:r>
+              <w:rPr>
+                <w:vertAlign w:val="subscript"/>
               </w:rPr>
               <w:t>)</w:t>
             </w:r>
@@ -2470,33 +2544,24 @@
         </w:tc>
         <w:tc>
           <w:tcPr>
-            <w:tcW w:w="0" w:type="auto"/>
-          </w:tcPr>
-          <w:p>
-            <w:pPr>
-              <w:rPr>
-                <w:vertAlign w:val="subscript"/>
-              </w:rPr>
-            </w:pPr>
-            <w:r>
-              <w:rPr>
-                <w:vertAlign w:val="subscript"/>
-                <w:lang w:val="en-US"/>
-              </w:rPr>
-              <w:t>(</w:t>
-            </w:r>
+            <w:tcW w:w="986" w:type="dxa"/>
+          </w:tcPr>
+          <w:p>
+            <w:pPr>
+              <w:rPr>
+                <w:lang w:val="en-US"/>
+              </w:rPr>
+            </w:pPr>
             <w:proofErr w:type="spellStart"/>
             <w:r>
               <w:rPr>
-                <w:vertAlign w:val="subscript"/>
-                <w:lang w:val="en-US"/>
-              </w:rPr>
-              <w:t>косв</w:t>
+                <w:lang w:val="en-US"/>
+              </w:rPr>
+              <w:t>Загр</w:t>
             </w:r>
             <w:proofErr w:type="spellEnd"/>
             <w:r>
               <w:rPr>
-                <w:vertAlign w:val="subscript"/>
                 <w:lang w:val="en-US"/>
               </w:rPr>
               <w:t xml:space="preserve"> </w:t>
@@ -2504,19 +2569,39 @@
             <w:proofErr w:type="spellStart"/>
             <w:r>
               <w:rPr>
-                <w:vertAlign w:val="subscript"/>
-                <w:lang w:val="en-US"/>
-              </w:rPr>
-              <w:t>декр</w:t>
+                <w:lang w:val="en-US"/>
+              </w:rPr>
+              <w:t>посл</w:t>
             </w:r>
             <w:proofErr w:type="spellEnd"/>
             <w:r>
               <w:rPr>
-                <w:vertAlign w:val="subscript"/>
-                <w:lang w:val="en-US"/>
-              </w:rPr>
-              <w:t>)</w:t>
-            </w:r>
+                <w:lang w:val="en-US"/>
+              </w:rPr>
+              <w:t xml:space="preserve"> </w:t>
+            </w:r>
+            <w:proofErr w:type="spellStart"/>
+            <w:r>
+              <w:rPr>
+                <w:lang w:val="en-US"/>
+              </w:rPr>
+              <w:t>элем</w:t>
+            </w:r>
+            <w:proofErr w:type="spellEnd"/>
+            <w:r>
+              <w:rPr>
+                <w:lang w:val="en-US"/>
+              </w:rPr>
+              <w:t xml:space="preserve"> </w:t>
+            </w:r>
+            <w:proofErr w:type="spellStart"/>
+            <w:r>
+              <w:rPr>
+                <w:lang w:val="en-US"/>
+              </w:rPr>
+              <w:t>массива</w:t>
+            </w:r>
+            <w:proofErr w:type="spellEnd"/>
           </w:p>
         </w:tc>
       </w:tr>
@@ -2524,15 +2609,18 @@
         <w:tc>
           <w:tcPr>
             <w:tcW w:w="0" w:type="auto"/>
-          </w:tcPr>
-          <w:p>
-            <w:pPr>
-              <w:rPr>
-                <w:lang w:val="en-US"/>
-              </w:rPr>
-            </w:pPr>
-            <w:r>
-              <w:rPr>
+            <w:shd w:val="clear" w:color="auto" w:fill="DEEAF6" w:themeFill="accent1" w:themeFillTint="33"/>
+          </w:tcPr>
+          <w:p>
+            <w:pPr>
+              <w:rPr>
+                <w:color w:val="A5A5A5" w:themeColor="accent3"/>
+                <w:lang w:val="en-US"/>
+              </w:rPr>
+            </w:pPr>
+            <w:r>
+              <w:rPr>
+                <w:color w:val="A5A5A5" w:themeColor="accent3"/>
                 <w:lang w:val="en-US"/>
               </w:rPr>
               <w:t>12</w:t>
@@ -2542,6 +2630,7 @@
         <w:tc>
           <w:tcPr>
             <w:tcW w:w="0" w:type="auto"/>
+            <w:shd w:val="clear" w:color="auto" w:fill="DEEAF6" w:themeFill="accent1" w:themeFillTint="33"/>
           </w:tcPr>
           <w:p>
             <w:pPr>
@@ -2560,6 +2649,7 @@
         <w:tc>
           <w:tcPr>
             <w:tcW w:w="0" w:type="auto"/>
+            <w:shd w:val="clear" w:color="auto" w:fill="DEEAF6" w:themeFill="accent1" w:themeFillTint="33"/>
           </w:tcPr>
           <w:p>
             <w:pPr>
@@ -2578,92 +2668,171 @@
         <w:tc>
           <w:tcPr>
             <w:tcW w:w="0" w:type="auto"/>
-          </w:tcPr>
-          <w:p>
-            <w:r>
-              <w:t>1111</w:t>
-            </w:r>
-            <w:r>
-              <w:rPr>
-                <w:lang w:val="en-US"/>
-              </w:rPr>
-              <w:t>.</w:t>
-            </w:r>
-            <w:r>
-              <w:t>0000</w:t>
-            </w:r>
-            <w:r>
-              <w:rPr>
-                <w:lang w:val="en-US"/>
-              </w:rPr>
-              <w:t>.</w:t>
-            </w:r>
-            <w:r>
-              <w:t>0000</w:t>
-            </w:r>
-            <w:r>
-              <w:rPr>
-                <w:lang w:val="en-US"/>
-              </w:rPr>
-              <w:t>.</w:t>
-            </w:r>
-            <w:r>
-              <w:t>0001</w:t>
-            </w:r>
-          </w:p>
-        </w:tc>
-        <w:tc>
-          <w:tcPr>
-            <w:tcW w:w="0" w:type="auto"/>
-          </w:tcPr>
-          <w:p>
-            <w:pPr>
-              <w:rPr>
-                <w:lang w:val="en-US"/>
-              </w:rPr>
-            </w:pPr>
-            <w:r>
-              <w:rPr>
-                <w:lang w:val="en-US"/>
-              </w:rPr>
-              <w:t>BEQ</w:t>
-            </w:r>
-            <w:r>
-              <w:rPr>
-                <w:lang w:val="en-US"/>
+            <w:shd w:val="clear" w:color="auto" w:fill="DEEAF6" w:themeFill="accent1" w:themeFillTint="33"/>
+          </w:tcPr>
+          <w:p>
+            <w:pPr>
+              <w:rPr>
+                <w:lang w:val="en-US"/>
+              </w:rPr>
+            </w:pPr>
+            <w:r>
+              <w:rPr>
+                <w:lang w:val="en-US"/>
+              </w:rPr>
+              <w:t>BEQ 0x01</w:t>
+            </w:r>
+          </w:p>
+        </w:tc>
+        <w:tc>
+          <w:tcPr>
+            <w:tcW w:w="0" w:type="auto"/>
+          </w:tcPr>
+          <w:p>
+            <w:pPr>
+              <w:rPr>
+                <w:b/>
+                <w:bCs/>
+              </w:rPr>
+            </w:pPr>
+            <w:r>
+              <w:rPr>
+                <w:b/>
+                <w:bCs/>
+                <w:lang w:val="en-US"/>
+              </w:rPr>
+              <w:t>IF</w:t>
+            </w:r>
+            <w:r>
+              <w:rPr>
+                <w:b/>
+                <w:bCs/>
+              </w:rPr>
+              <w:t xml:space="preserve"> (</w:t>
+            </w:r>
+            <w:r>
+              <w:rPr>
+                <w:b/>
+                <w:bCs/>
+                <w:lang w:val="en-US"/>
+              </w:rPr>
+              <w:t>Z</w:t>
+            </w:r>
+            <w:r>
+              <w:rPr>
+                <w:b/>
+                <w:bCs/>
+              </w:rPr>
+              <w:t xml:space="preserve">==1) </w:t>
+            </w:r>
+            <w:r>
+              <w:rPr>
+                <w:b/>
+                <w:bCs/>
+                <w:lang w:val="en-US"/>
+              </w:rPr>
+              <w:sym w:font="Wingdings" w:char="F0E0"/>
+            </w:r>
+            <w:r>
+              <w:rPr>
+                <w:b/>
+                <w:bCs/>
               </w:rPr>
               <w:t xml:space="preserve"> </w:t>
             </w:r>
-          </w:p>
-        </w:tc>
-        <w:tc>
-          <w:tcPr>
-            <w:tcW w:w="0" w:type="auto"/>
-          </w:tcPr>
-          <w:p>
-            <w:pPr>
-              <w:rPr>
-                <w:lang w:val="en-US"/>
-              </w:rPr>
-            </w:pPr>
-            <w:r>
-              <w:rPr>
-                <w:lang w:val="en-US"/>
-              </w:rPr>
-              <w:t xml:space="preserve">IF (Z==1) </w:t>
-            </w:r>
-            <w:r>
-              <w:rPr>
-                <w:lang w:val="en-US"/>
-              </w:rPr>
-              <w:sym w:font="Wingdings" w:char="F0E0"/>
-            </w:r>
-            <w:r>
-              <w:rPr>
-                <w:lang w:val="en-US"/>
-              </w:rPr>
-              <w:t xml:space="preserve"> IP + 1 + 1</w:t>
-            </w:r>
+            <w:r>
+              <w:rPr>
+                <w:b/>
+                <w:bCs/>
+                <w:lang w:val="en-US"/>
+              </w:rPr>
+              <w:t>IP</w:t>
+            </w:r>
+            <w:r>
+              <w:rPr>
+                <w:b/>
+                <w:bCs/>
+              </w:rPr>
+              <w:t xml:space="preserve"> + 1 + 1 </w:t>
+            </w:r>
+          </w:p>
+          <w:p>
+            <w:r>
+              <w:t>Если зн</w:t>
+            </w:r>
+            <w:r>
+              <w:t xml:space="preserve">ачение ячейки 266 равно </w:t>
+            </w:r>
+            <w:proofErr w:type="gramStart"/>
+            <w:r>
+              <w:t>1</w:t>
+            </w:r>
+            <w:proofErr w:type="gramEnd"/>
+            <w:r>
+              <w:t xml:space="preserve"> то пропустить одну конструкцию</w:t>
+            </w:r>
+          </w:p>
+        </w:tc>
+        <w:tc>
+          <w:tcPr>
+            <w:tcW w:w="986" w:type="dxa"/>
+          </w:tcPr>
+          <w:p>
+            <w:pPr>
+              <w:rPr>
+                <w:lang w:val="en-US"/>
+              </w:rPr>
+            </w:pPr>
+            <w:proofErr w:type="spellStart"/>
+            <w:r>
+              <w:rPr>
+                <w:lang w:val="en-US"/>
+              </w:rPr>
+              <w:t>Если</w:t>
+            </w:r>
+            <w:proofErr w:type="spellEnd"/>
+            <w:r>
+              <w:rPr>
+                <w:lang w:val="en-US"/>
+              </w:rPr>
+              <w:t xml:space="preserve"> </w:t>
+            </w:r>
+            <w:proofErr w:type="spellStart"/>
+            <w:r>
+              <w:rPr>
+                <w:lang w:val="en-US"/>
+              </w:rPr>
+              <w:t>он</w:t>
+            </w:r>
+            <w:proofErr w:type="spellEnd"/>
+            <w:r>
+              <w:rPr>
+                <w:lang w:val="en-US"/>
+              </w:rPr>
+              <w:t xml:space="preserve"> 0 </w:t>
+            </w:r>
+            <w:proofErr w:type="spellStart"/>
+            <w:r>
+              <w:rPr>
+                <w:lang w:val="en-US"/>
+              </w:rPr>
+              <w:t>то</w:t>
+            </w:r>
+            <w:proofErr w:type="spellEnd"/>
+            <w:r>
+              <w:rPr>
+                <w:lang w:val="en-US"/>
+              </w:rPr>
+              <w:t xml:space="preserve"> </w:t>
+            </w:r>
+            <w:proofErr w:type="spellStart"/>
+            <w:r>
+              <w:rPr>
+                <w:lang w:val="en-US"/>
+              </w:rPr>
+              <w:t>бренч</w:t>
+            </w:r>
+            <w:proofErr w:type="spellEnd"/>
           </w:p>
         </w:tc>
       </w:tr>
@@ -2671,17 +2840,21 @@
         <w:tc>
           <w:tcPr>
             <w:tcW w:w="0" w:type="auto"/>
-          </w:tcPr>
-          <w:p>
-            <w:pPr>
-              <w:rPr>
-                <w:lang w:val="en-US"/>
-              </w:rPr>
-            </w:pPr>
-            <w:r>
-              <w:rPr>
-                <w:lang w:val="en-US"/>
-              </w:rPr>
+            <w:shd w:val="clear" w:color="auto" w:fill="DEEAF6" w:themeFill="accent1" w:themeFillTint="33"/>
+          </w:tcPr>
+          <w:p>
+            <w:pPr>
+              <w:rPr>
+                <w:color w:val="A5A5A5" w:themeColor="accent3"/>
+                <w:lang w:val="en-US"/>
+              </w:rPr>
+            </w:pPr>
+            <w:r>
+              <w:rPr>
+                <w:color w:val="A5A5A5" w:themeColor="accent3"/>
+                <w:lang w:val="en-US"/>
+              </w:rPr>
+              <w:lastRenderedPageBreak/>
               <w:t>13</w:t>
             </w:r>
           </w:p>
@@ -2689,6 +2862,7 @@
         <w:tc>
           <w:tcPr>
             <w:tcW w:w="0" w:type="auto"/>
+            <w:shd w:val="clear" w:color="auto" w:fill="DEEAF6" w:themeFill="accent1" w:themeFillTint="33"/>
           </w:tcPr>
           <w:p>
             <w:pPr>
@@ -2707,6 +2881,7 @@
         <w:tc>
           <w:tcPr>
             <w:tcW w:w="0" w:type="auto"/>
+            <w:shd w:val="clear" w:color="auto" w:fill="DEEAF6" w:themeFill="accent1" w:themeFillTint="33"/>
           </w:tcPr>
           <w:p>
             <w:pPr>
@@ -2725,128 +2900,109 @@
         <w:tc>
           <w:tcPr>
             <w:tcW w:w="0" w:type="auto"/>
-          </w:tcPr>
-          <w:p>
-            <w:r>
-              <w:rPr>
-                <w:lang w:val="en-US"/>
-              </w:rPr>
-              <w:t>0</w:t>
-            </w:r>
-            <w:r>
-              <w:t>111</w:t>
-            </w:r>
-            <w:r>
-              <w:rPr>
-                <w:lang w:val="en-US"/>
-              </w:rPr>
-              <w:t>.</w:t>
-            </w:r>
-            <w:r>
-              <w:t>1010</w:t>
-            </w:r>
-            <w:r>
-              <w:rPr>
-                <w:lang w:val="en-US"/>
-              </w:rPr>
-              <w:t>.</w:t>
-            </w:r>
-            <w:r>
-              <w:t>1111</w:t>
-            </w:r>
-            <w:r>
-              <w:rPr>
-                <w:lang w:val="en-US"/>
-              </w:rPr>
-              <w:t>.</w:t>
-            </w:r>
-            <w:r>
-              <w:t>0110</w:t>
-            </w:r>
-          </w:p>
-        </w:tc>
-        <w:tc>
-          <w:tcPr>
-            <w:tcW w:w="0" w:type="auto"/>
-          </w:tcPr>
-          <w:p>
-            <w:pPr>
-              <w:rPr>
-                <w:lang w:val="en-US"/>
-              </w:rPr>
-            </w:pPr>
-            <w:r>
-              <w:rPr>
-                <w:lang w:val="en-US"/>
-              </w:rPr>
-              <w:t>CMP</w:t>
-            </w:r>
-            <w:r>
-              <w:rPr>
+            <w:shd w:val="clear" w:color="auto" w:fill="DEEAF6" w:themeFill="accent1" w:themeFillTint="33"/>
+          </w:tcPr>
+          <w:p>
+            <w:pPr>
+              <w:rPr>
+                <w:lang w:val="en-US"/>
+              </w:rPr>
+            </w:pPr>
+            <w:r>
+              <w:rPr>
+                <w:lang w:val="en-US"/>
+              </w:rPr>
+              <w:t xml:space="preserve">CMP </w:t>
+            </w:r>
+            <w:proofErr w:type="gramStart"/>
+            <w:r>
+              <w:rPr>
+                <w:lang w:val="en-US"/>
+              </w:rPr>
+              <w:t>()+</w:t>
+            </w:r>
+            <w:proofErr w:type="gramEnd"/>
+          </w:p>
+        </w:tc>
+        <w:tc>
+          <w:tcPr>
+            <w:tcW w:w="0" w:type="auto"/>
+          </w:tcPr>
+          <w:p>
+            <w:pPr>
+              <w:rPr>
+                <w:vertAlign w:val="subscript"/>
+                <w:lang w:val="en-US"/>
+              </w:rPr>
+            </w:pPr>
+            <w:proofErr w:type="gramStart"/>
+            <w:r>
+              <w:rPr>
+                <w:lang w:val="en-US"/>
+              </w:rPr>
+              <w:t>AC</w:t>
+            </w:r>
+            <w:r>
+              <w:rPr>
+                <w:lang w:val="en-US"/>
+              </w:rPr>
+              <w:t xml:space="preserve">  </w:t>
+            </w:r>
+            <w:r>
+              <w:rPr>
+                <w:vertAlign w:val="subscript"/>
+                <w:lang w:val="en-US"/>
+              </w:rPr>
+              <w:t>(</w:t>
+            </w:r>
+            <w:proofErr w:type="spellStart"/>
+            <w:proofErr w:type="gramEnd"/>
+            <w:r>
+              <w:rPr>
+                <w:vertAlign w:val="subscript"/>
+                <w:lang w:val="en-US"/>
+              </w:rPr>
+              <w:t>косв</w:t>
+            </w:r>
+            <w:proofErr w:type="spellEnd"/>
+            <w:r>
+              <w:rPr>
+                <w:vertAlign w:val="subscript"/>
                 <w:lang w:val="en-US"/>
               </w:rPr>
               <w:t xml:space="preserve"> </w:t>
             </w:r>
-            <w:proofErr w:type="gramStart"/>
-            <w:r>
-              <w:rPr>
-                <w:lang w:val="en-US"/>
-              </w:rPr>
-              <w:t>()+</w:t>
-            </w:r>
-            <w:proofErr w:type="gramEnd"/>
-          </w:p>
-        </w:tc>
-        <w:tc>
-          <w:tcPr>
-            <w:tcW w:w="0" w:type="auto"/>
-          </w:tcPr>
-          <w:p>
-            <w:pPr>
+            <w:proofErr w:type="spellStart"/>
+            <w:r>
               <w:rPr>
                 <w:vertAlign w:val="subscript"/>
                 <w:lang w:val="en-US"/>
               </w:rPr>
-            </w:pPr>
+              <w:t>инк</w:t>
+            </w:r>
+            <w:proofErr w:type="spellEnd"/>
             <w:r>
               <w:rPr>
                 <w:vertAlign w:val="subscript"/>
                 <w:lang w:val="en-US"/>
               </w:rPr>
-              <w:t>(</w:t>
-            </w:r>
-            <w:proofErr w:type="spellStart"/>
-            <w:r>
-              <w:rPr>
+              <w:t>)</w:t>
+            </w:r>
+          </w:p>
+        </w:tc>
+        <w:tc>
+          <w:tcPr>
+            <w:tcW w:w="986" w:type="dxa"/>
+          </w:tcPr>
+          <w:p>
+            <w:pPr>
+              <w:rPr>
+                <w:b/>
+                <w:bCs/>
                 <w:vertAlign w:val="subscript"/>
                 <w:lang w:val="en-US"/>
               </w:rPr>
-              <w:t>косв</w:t>
-            </w:r>
-            <w:proofErr w:type="spellEnd"/>
-            <w:r>
-              <w:rPr>
-                <w:vertAlign w:val="subscript"/>
-                <w:lang w:val="en-US"/>
-              </w:rPr>
-              <w:t xml:space="preserve"> </w:t>
-            </w:r>
-            <w:proofErr w:type="spellStart"/>
-            <w:r>
-              <w:rPr>
-                <w:vertAlign w:val="subscript"/>
-                <w:lang w:val="en-US"/>
-              </w:rPr>
-              <w:t>инк</w:t>
-            </w:r>
-            <w:proofErr w:type="spellEnd"/>
-            <w:r>
-              <w:rPr>
-                <w:vertAlign w:val="subscript"/>
-                <w:lang w:val="en-US"/>
-              </w:rPr>
-              <w:t>)</w:t>
-            </w:r>
+            </w:pPr>
           </w:p>
         </w:tc>
       </w:tr>
@@ -2854,15 +3010,18 @@
         <w:tc>
           <w:tcPr>
             <w:tcW w:w="0" w:type="auto"/>
-          </w:tcPr>
-          <w:p>
-            <w:pPr>
-              <w:rPr>
-                <w:lang w:val="en-US"/>
-              </w:rPr>
-            </w:pPr>
-            <w:r>
-              <w:rPr>
+            <w:shd w:val="clear" w:color="auto" w:fill="DEEAF6" w:themeFill="accent1" w:themeFillTint="33"/>
+          </w:tcPr>
+          <w:p>
+            <w:pPr>
+              <w:rPr>
+                <w:color w:val="A5A5A5" w:themeColor="accent3"/>
+                <w:lang w:val="en-US"/>
+              </w:rPr>
+            </w:pPr>
+            <w:r>
+              <w:rPr>
+                <w:color w:val="A5A5A5" w:themeColor="accent3"/>
                 <w:lang w:val="en-US"/>
               </w:rPr>
               <w:t>14</w:t>
@@ -2872,6 +3031,7 @@
         <w:tc>
           <w:tcPr>
             <w:tcW w:w="0" w:type="auto"/>
+            <w:shd w:val="clear" w:color="auto" w:fill="DEEAF6" w:themeFill="accent1" w:themeFillTint="33"/>
           </w:tcPr>
           <w:p>
             <w:pPr>
@@ -2890,6 +3050,7 @@
         <w:tc>
           <w:tcPr>
             <w:tcW w:w="0" w:type="auto"/>
+            <w:shd w:val="clear" w:color="auto" w:fill="DEEAF6" w:themeFill="accent1" w:themeFillTint="33"/>
           </w:tcPr>
           <w:p>
             <w:pPr>
@@ -2908,110 +3069,77 @@
         <w:tc>
           <w:tcPr>
             <w:tcW w:w="0" w:type="auto"/>
-          </w:tcPr>
-          <w:p>
-            <w:r>
-              <w:t>1000</w:t>
-            </w:r>
-            <w:r>
-              <w:rPr>
-                <w:lang w:val="en-US"/>
-              </w:rPr>
-              <w:t>.</w:t>
-            </w:r>
-            <w:r>
-              <w:t>0010</w:t>
-            </w:r>
-            <w:r>
-              <w:rPr>
-                <w:lang w:val="en-US"/>
-              </w:rPr>
-              <w:t>.</w:t>
-            </w:r>
-            <w:r>
-              <w:t>0110</w:t>
-            </w:r>
-            <w:r>
-              <w:rPr>
-                <w:lang w:val="en-US"/>
-              </w:rPr>
-              <w:t>.</w:t>
-            </w:r>
-            <w:r>
-              <w:t>0111</w:t>
-            </w:r>
-          </w:p>
-        </w:tc>
-        <w:tc>
-          <w:tcPr>
-            <w:tcW w:w="0" w:type="auto"/>
-          </w:tcPr>
-          <w:p>
-            <w:pPr>
-              <w:rPr>
-                <w:lang w:val="en-US"/>
-              </w:rPr>
-            </w:pPr>
-            <w:r>
-              <w:rPr>
-                <w:lang w:val="en-US"/>
-              </w:rPr>
-              <w:t>LOOP</w:t>
-            </w:r>
-            <w:r>
-              <w:rPr>
-                <w:lang w:val="en-US"/>
-              </w:rPr>
+            <w:shd w:val="clear" w:color="auto" w:fill="DEEAF6" w:themeFill="accent1" w:themeFillTint="33"/>
+          </w:tcPr>
+          <w:p>
+            <w:pPr>
+              <w:rPr>
+                <w:lang w:val="en-US"/>
+              </w:rPr>
+            </w:pPr>
+            <w:r>
+              <w:rPr>
+                <w:lang w:val="en-US"/>
+              </w:rPr>
+              <w:t>LOOP 267</w:t>
+            </w:r>
+          </w:p>
+        </w:tc>
+        <w:tc>
+          <w:tcPr>
+            <w:tcW w:w="0" w:type="auto"/>
+          </w:tcPr>
+          <w:p>
+            <w:pPr>
+              <w:rPr>
+                <w:vertAlign w:val="subscript"/>
+              </w:rPr>
+            </w:pPr>
+            <w:r>
+              <w:t>Уменьшает значение в ячейке</w:t>
+            </w:r>
+            <w:r>
+              <w:t xml:space="preserve"> 267 </w:t>
+            </w:r>
+            <w:r>
+              <w:t>на 1 и сравнивает его с 0</w:t>
+            </w:r>
+            <w:r>
               <w:t xml:space="preserve"> </w:t>
             </w:r>
             <w:r>
               <w:rPr>
-                <w:lang w:val="en-US"/>
-              </w:rPr>
-              <w:t>267</w:t>
-            </w:r>
-          </w:p>
-        </w:tc>
-        <w:tc>
-          <w:tcPr>
-            <w:tcW w:w="0" w:type="auto"/>
-          </w:tcPr>
-          <w:p>
-            <w:pPr>
-              <w:rPr>
                 <w:vertAlign w:val="subscript"/>
-                <w:lang w:val="en-US"/>
-              </w:rPr>
-            </w:pPr>
-            <w:r>
-              <w:rPr>
-                <w:lang w:val="en-US"/>
-              </w:rPr>
-              <w:t xml:space="preserve"> </w:t>
-            </w:r>
+              </w:rPr>
+              <w:t xml:space="preserve">(пр </w:t>
+            </w:r>
+            <w:proofErr w:type="spellStart"/>
             <w:r>
               <w:rPr>
                 <w:vertAlign w:val="subscript"/>
-                <w:lang w:val="en-US"/>
-              </w:rPr>
-              <w:t xml:space="preserve">(пр </w:t>
-            </w:r>
-            <w:proofErr w:type="spellStart"/>
+              </w:rPr>
+              <w:t>отн</w:t>
+            </w:r>
+            <w:proofErr w:type="spellEnd"/>
             <w:r>
               <w:rPr>
                 <w:vertAlign w:val="subscript"/>
-                <w:lang w:val="en-US"/>
-              </w:rPr>
-              <w:t>отн</w:t>
-            </w:r>
-            <w:proofErr w:type="spellEnd"/>
-            <w:r>
-              <w:rPr>
-                <w:vertAlign w:val="subscript"/>
-                <w:lang w:val="en-US"/>
               </w:rPr>
               <w:t>)</w:t>
             </w:r>
+          </w:p>
+        </w:tc>
+        <w:tc>
+          <w:tcPr>
+            <w:tcW w:w="986" w:type="dxa"/>
+          </w:tcPr>
+          <w:p>
+            <w:pPr>
+              <w:rPr>
+                <w:b/>
+                <w:bCs/>
+              </w:rPr>
+            </w:pPr>
           </w:p>
         </w:tc>
       </w:tr>
@@ -3023,11 +3151,13 @@
           <w:p>
             <w:pPr>
               <w:rPr>
-                <w:lang w:val="en-US"/>
-              </w:rPr>
-            </w:pPr>
-            <w:r>
-              <w:rPr>
+                <w:color w:val="A5A5A5" w:themeColor="accent3"/>
+                <w:lang w:val="en-US"/>
+              </w:rPr>
+            </w:pPr>
+            <w:r>
+              <w:rPr>
+                <w:color w:val="A5A5A5" w:themeColor="accent3"/>
                 <w:lang w:val="en-US"/>
               </w:rPr>
               <w:t>15</w:t>
@@ -3075,59 +3205,16 @@
             <w:tcW w:w="0" w:type="auto"/>
           </w:tcPr>
           <w:p>
-            <w:r>
-              <w:t>1100</w:t>
-            </w:r>
-            <w:r>
-              <w:rPr>
-                <w:lang w:val="en-US"/>
-              </w:rPr>
-              <w:t>.</w:t>
-            </w:r>
-            <w:r>
-              <w:t>1110</w:t>
-            </w:r>
-            <w:r>
-              <w:rPr>
-                <w:lang w:val="en-US"/>
-              </w:rPr>
-              <w:t>.</w:t>
-            </w:r>
-            <w:r>
-              <w:t>1111</w:t>
-            </w:r>
-            <w:r>
-              <w:rPr>
-                <w:lang w:val="en-US"/>
-              </w:rPr>
-              <w:t>.</w:t>
-            </w:r>
-            <w:r>
-              <w:t>1011</w:t>
-            </w:r>
-          </w:p>
-        </w:tc>
-        <w:tc>
-          <w:tcPr>
-            <w:tcW w:w="0" w:type="auto"/>
-          </w:tcPr>
-          <w:p>
-            <w:pPr>
-              <w:rPr>
-                <w:lang w:val="en-US"/>
-              </w:rPr>
-            </w:pPr>
-            <w:r>
-              <w:rPr>
-                <w:lang w:val="en-US"/>
-              </w:rPr>
-              <w:t>JUMP</w:t>
-            </w:r>
-            <w:r>
-              <w:rPr>
-                <w:lang w:val="en-US"/>
-              </w:rPr>
-              <w:t xml:space="preserve"> (IP-5)</w:t>
+            <w:pPr>
+              <w:rPr>
+                <w:lang w:val="en-US"/>
+              </w:rPr>
+            </w:pPr>
+            <w:r>
+              <w:rPr>
+                <w:lang w:val="en-US"/>
+              </w:rPr>
+              <w:t>JUMP (IP-5)</w:t>
             </w:r>
           </w:p>
         </w:tc>
@@ -3158,13 +3245,7 @@
               <w:rPr>
                 <w:lang w:val="en-US"/>
               </w:rPr>
-              <w:t xml:space="preserve"> IP</w:t>
-            </w:r>
-            <w:r>
-              <w:rPr>
-                <w:lang w:val="en-US"/>
-              </w:rPr>
-              <w:t xml:space="preserve"> </w:t>
+              <w:t xml:space="preserve"> IP </w:t>
             </w:r>
             <w:r>
               <w:rPr>
@@ -3194,6 +3275,41 @@
               </w:rPr>
               <w:t>)</w:t>
             </w:r>
+          </w:p>
+          <w:p>
+            <w:r>
+              <w:t xml:space="preserve">Прямой </w:t>
+            </w:r>
+            <w:proofErr w:type="spellStart"/>
+            <w:r>
+              <w:t>отн</w:t>
+            </w:r>
+            <w:proofErr w:type="spellEnd"/>
+            <w:r>
+              <w:t xml:space="preserve"> прыжок на а</w:t>
+            </w:r>
+            <w:r>
+              <w:t>дрес 26</w:t>
+            </w:r>
+            <w:r>
+              <w:rPr>
+                <w:lang w:val="en-US"/>
+              </w:rPr>
+              <w:t>F</w:t>
+            </w:r>
+          </w:p>
+        </w:tc>
+        <w:tc>
+          <w:tcPr>
+            <w:tcW w:w="986" w:type="dxa"/>
+          </w:tcPr>
+          <w:p>
+            <w:pPr>
+              <w:rPr>
+                <w:b/>
+                <w:bCs/>
+              </w:rPr>
+            </w:pPr>
           </w:p>
         </w:tc>
       </w:tr>
@@ -3201,17 +3317,16 @@
         <w:tc>
           <w:tcPr>
             <w:tcW w:w="0" w:type="auto"/>
-          </w:tcPr>
-          <w:p>
-            <w:pPr>
-              <w:rPr>
-                <w:highlight w:val="yellow"/>
-                <w:lang w:val="en-US"/>
-              </w:rPr>
-            </w:pPr>
-            <w:r>
-              <w:rPr>
-                <w:highlight w:val="yellow"/>
+            <w:shd w:val="clear" w:color="auto" w:fill="FFC000" w:themeFill="accent4"/>
+          </w:tcPr>
+          <w:p>
+            <w:pPr>
+              <w:rPr>
+                <w:lang w:val="en-US"/>
+              </w:rPr>
+            </w:pPr>
+            <w:r>
+              <w:rPr>
                 <w:lang w:val="en-US"/>
               </w:rPr>
               <w:t>16</w:t>
@@ -3221,17 +3336,16 @@
         <w:tc>
           <w:tcPr>
             <w:tcW w:w="0" w:type="auto"/>
-          </w:tcPr>
-          <w:p>
-            <w:pPr>
-              <w:rPr>
-                <w:highlight w:val="yellow"/>
-                <w:lang w:val="en-US"/>
-              </w:rPr>
-            </w:pPr>
-            <w:r>
-              <w:rPr>
-                <w:highlight w:val="yellow"/>
+            <w:shd w:val="clear" w:color="auto" w:fill="FFC000" w:themeFill="accent4"/>
+          </w:tcPr>
+          <w:p>
+            <w:pPr>
+              <w:rPr>
+                <w:lang w:val="en-US"/>
+              </w:rPr>
+            </w:pPr>
+            <w:r>
+              <w:rPr>
                 <w:lang w:val="en-US"/>
               </w:rPr>
               <w:t>274</w:t>
@@ -3241,17 +3355,16 @@
         <w:tc>
           <w:tcPr>
             <w:tcW w:w="0" w:type="auto"/>
-          </w:tcPr>
-          <w:p>
-            <w:pPr>
-              <w:rPr>
-                <w:highlight w:val="yellow"/>
-                <w:lang w:val="en-US"/>
-              </w:rPr>
-            </w:pPr>
-            <w:r>
-              <w:rPr>
-                <w:highlight w:val="yellow"/>
+            <w:shd w:val="clear" w:color="auto" w:fill="FFC000" w:themeFill="accent4"/>
+          </w:tcPr>
+          <w:p>
+            <w:pPr>
+              <w:rPr>
+                <w:lang w:val="en-US"/>
+              </w:rPr>
+            </w:pPr>
+            <w:r>
+              <w:rPr>
                 <w:lang w:val="en-US"/>
               </w:rPr>
               <w:t>0100</w:t>
@@ -3261,29 +3374,16 @@
         <w:tc>
           <w:tcPr>
             <w:tcW w:w="0" w:type="auto"/>
-          </w:tcPr>
-          <w:p>
-            <w:pPr>
-              <w:rPr>
-                <w:highlight w:val="yellow"/>
-              </w:rPr>
-            </w:pPr>
-          </w:p>
-        </w:tc>
-        <w:tc>
-          <w:tcPr>
-            <w:tcW w:w="0" w:type="auto"/>
-          </w:tcPr>
-          <w:p>
-            <w:pPr>
-              <w:rPr>
-                <w:highlight w:val="yellow"/>
-                <w:lang w:val="en-US"/>
-              </w:rPr>
-            </w:pPr>
-            <w:r>
-              <w:rPr>
-                <w:highlight w:val="yellow"/>
+            <w:shd w:val="clear" w:color="auto" w:fill="FFC000" w:themeFill="accent4"/>
+          </w:tcPr>
+          <w:p>
+            <w:pPr>
+              <w:rPr>
+                <w:lang w:val="en-US"/>
+              </w:rPr>
+            </w:pPr>
+            <w:r>
+              <w:rPr>
                 <w:lang w:val="en-US"/>
               </w:rPr>
               <w:t>HLT</w:t>
@@ -3293,11 +3393,46 @@
         <w:tc>
           <w:tcPr>
             <w:tcW w:w="0" w:type="auto"/>
-          </w:tcPr>
-          <w:p>
-            <w:pPr>
-              <w:rPr>
-                <w:highlight w:val="yellow"/>
+            <w:shd w:val="clear" w:color="auto" w:fill="FFC000" w:themeFill="accent4"/>
+          </w:tcPr>
+          <w:p>
+            <w:pPr>
+              <w:rPr>
+                <w:lang w:val="en-US"/>
+              </w:rPr>
+            </w:pPr>
+            <w:proofErr w:type="spellStart"/>
+            <w:r>
+              <w:rPr>
+                <w:lang w:val="en-US"/>
+              </w:rPr>
+              <w:t>Остановка</w:t>
+            </w:r>
+            <w:proofErr w:type="spellEnd"/>
+            <w:r>
+              <w:rPr>
+                <w:lang w:val="en-US"/>
+              </w:rPr>
+              <w:t xml:space="preserve"> </w:t>
+            </w:r>
+            <w:proofErr w:type="spellStart"/>
+            <w:r>
+              <w:rPr>
+                <w:lang w:val="en-US"/>
+              </w:rPr>
+              <w:t>программы</w:t>
+            </w:r>
+            <w:proofErr w:type="spellEnd"/>
+          </w:p>
+        </w:tc>
+        <w:tc>
+          <w:tcPr>
+            <w:tcW w:w="986" w:type="dxa"/>
+            <w:shd w:val="clear" w:color="auto" w:fill="FFC000" w:themeFill="accent4"/>
+          </w:tcPr>
+          <w:p>
+            <w:pPr>
+              <w:rPr>
                 <w:lang w:val="en-US"/>
               </w:rPr>
             </w:pPr>
@@ -3312,11 +3447,13 @@
           <w:p>
             <w:pPr>
               <w:rPr>
-                <w:lang w:val="en-US"/>
-              </w:rPr>
-            </w:pPr>
-            <w:r>
-              <w:rPr>
+                <w:color w:val="A5A5A5" w:themeColor="accent3"/>
+                <w:lang w:val="en-US"/>
+              </w:rPr>
+            </w:pPr>
+            <w:r>
+              <w:rPr>
+                <w:color w:val="A5A5A5" w:themeColor="accent3"/>
                 <w:lang w:val="en-US"/>
               </w:rPr>
               <w:t>17</w:t>
@@ -3368,12 +3505,41 @@
         <w:tc>
           <w:tcPr>
             <w:tcW w:w="0" w:type="auto"/>
-          </w:tcPr>
-          <w:p/>
-        </w:tc>
-        <w:tc>
-          <w:tcPr>
-            <w:tcW w:w="0" w:type="auto"/>
+            <w:vMerge w:val="restart"/>
+          </w:tcPr>
+          <w:p>
+            <w:pPr>
+              <w:rPr>
+                <w:lang w:val="en-US"/>
+              </w:rPr>
+            </w:pPr>
+            <w:proofErr w:type="spellStart"/>
+            <w:r>
+              <w:rPr>
+                <w:lang w:val="en-US"/>
+              </w:rPr>
+              <w:t>Элементы</w:t>
+            </w:r>
+            <w:proofErr w:type="spellEnd"/>
+            <w:r>
+              <w:rPr>
+                <w:lang w:val="en-US"/>
+              </w:rPr>
+              <w:t xml:space="preserve"> </w:t>
+            </w:r>
+            <w:proofErr w:type="spellStart"/>
+            <w:r>
+              <w:rPr>
+                <w:lang w:val="en-US"/>
+              </w:rPr>
+              <w:t>массива</w:t>
+            </w:r>
+            <w:proofErr w:type="spellEnd"/>
+          </w:p>
+        </w:tc>
+        <w:tc>
+          <w:tcPr>
+            <w:tcW w:w="986" w:type="dxa"/>
           </w:tcPr>
           <w:p>
             <w:pPr>
@@ -3392,11 +3558,13 @@
           <w:p>
             <w:pPr>
               <w:rPr>
-                <w:lang w:val="en-US"/>
-              </w:rPr>
-            </w:pPr>
-            <w:r>
-              <w:rPr>
+                <w:color w:val="A5A5A5" w:themeColor="accent3"/>
+                <w:lang w:val="en-US"/>
+              </w:rPr>
+            </w:pPr>
+            <w:r>
+              <w:rPr>
+                <w:color w:val="A5A5A5" w:themeColor="accent3"/>
                 <w:lang w:val="en-US"/>
               </w:rPr>
               <w:t>18</w:t>
@@ -3448,12 +3616,19 @@
         <w:tc>
           <w:tcPr>
             <w:tcW w:w="0" w:type="auto"/>
-          </w:tcPr>
-          <w:p/>
-        </w:tc>
-        <w:tc>
-          <w:tcPr>
-            <w:tcW w:w="0" w:type="auto"/>
+            <w:vMerge/>
+          </w:tcPr>
+          <w:p>
+            <w:pPr>
+              <w:rPr>
+                <w:lang w:val="en-US"/>
+              </w:rPr>
+            </w:pPr>
+          </w:p>
+        </w:tc>
+        <w:tc>
+          <w:tcPr>
+            <w:tcW w:w="986" w:type="dxa"/>
           </w:tcPr>
           <w:p>
             <w:pPr>
@@ -3472,11 +3647,13 @@
           <w:p>
             <w:pPr>
               <w:rPr>
-                <w:lang w:val="en-US"/>
-              </w:rPr>
-            </w:pPr>
-            <w:r>
-              <w:rPr>
+                <w:color w:val="A5A5A5" w:themeColor="accent3"/>
+                <w:lang w:val="en-US"/>
+              </w:rPr>
+            </w:pPr>
+            <w:r>
+              <w:rPr>
+                <w:color w:val="A5A5A5" w:themeColor="accent3"/>
                 <w:lang w:val="en-US"/>
               </w:rPr>
               <w:t>19</w:t>
@@ -3528,12 +3705,19 @@
         <w:tc>
           <w:tcPr>
             <w:tcW w:w="0" w:type="auto"/>
-          </w:tcPr>
-          <w:p/>
-        </w:tc>
-        <w:tc>
-          <w:tcPr>
-            <w:tcW w:w="0" w:type="auto"/>
+            <w:vMerge/>
+          </w:tcPr>
+          <w:p>
+            <w:pPr>
+              <w:rPr>
+                <w:lang w:val="en-US"/>
+              </w:rPr>
+            </w:pPr>
+          </w:p>
+        </w:tc>
+        <w:tc>
+          <w:tcPr>
+            <w:tcW w:w="986" w:type="dxa"/>
           </w:tcPr>
           <w:p>
             <w:pPr>
@@ -3688,7 +3872,6 @@
           </w:tcPr>
           <w:p>
             <w:r>
-              <w:lastRenderedPageBreak/>
               <w:t>Адрес</w:t>
             </w:r>
           </w:p>
@@ -5406,7 +5589,6 @@
   <w:style w:type="character" w:default="1" w:styleId="a0">
     <w:name w:val="Default Paragraph Font"/>
     <w:uiPriority w:val="1"/>
-    <w:semiHidden/>
     <w:unhideWhenUsed/>
   </w:style>
   <w:style w:type="table" w:default="1" w:styleId="a1">

--- a/OPD/lab3/ОПД_ЛР3_Чураков_P3131.docx
+++ b/OPD/lab3/ОПД_ЛР3_Чураков_P3131.docx
@@ -277,14 +277,6 @@
         </w:rPr>
         <w:t>7810</w:t>
       </w:r>
-      <w:r>
-        <w:rPr>
-          <w:rFonts w:ascii="Times New Roman" w:hAnsi="Times New Roman" w:cs="Times New Roman"/>
-          <w:sz w:val="24"/>
-          <w:szCs w:val="24"/>
-        </w:rPr>
-        <w:t>.</w:t>
-      </w:r>
     </w:p>
     <w:p>
       <w:pPr>
@@ -424,6 +416,7 @@
           <w:bCs/>
           <w:sz w:val="28"/>
           <w:szCs w:val="28"/>
+          <w:lang w:val="en-US"/>
         </w:rPr>
       </w:pPr>
       <w:r>
@@ -473,14 +466,6 @@
           <w:szCs w:val="28"/>
         </w:rPr>
         <w:t xml:space="preserve"> Александрович</w:t>
-      </w:r>
-      <w:r>
-        <w:rPr>
-          <w:bCs/>
-          <w:sz w:val="28"/>
-          <w:szCs w:val="28"/>
-        </w:rPr>
-        <w:t>.</w:t>
       </w:r>
     </w:p>
     <w:p>
@@ -1631,16 +1616,10 @@
             <w:tcW w:w="0" w:type="auto"/>
           </w:tcPr>
           <w:p>
-            <w:pPr>
-              <w:rPr>
-                <w:lang w:val="en-US"/>
-              </w:rPr>
-            </w:pPr>
             <w:r>
               <w:rPr>
                 <w:b/>
                 <w:bCs/>
-                <w:lang w:val="en-US"/>
               </w:rPr>
               <w:t>0</w:t>
             </w:r>
@@ -1656,7 +1635,6 @@
               <w:rPr>
                 <w:b/>
                 <w:bCs/>
-                <w:lang w:val="en-US"/>
               </w:rPr>
               <w:t xml:space="preserve">03 </w:t>
             </w:r>
@@ -1672,7 +1650,6 @@
               <w:rPr>
                 <w:b/>
                 <w:bCs/>
-                <w:lang w:val="en-US"/>
               </w:rPr>
               <w:t xml:space="preserve"> </w:t>
             </w:r>
@@ -1682,7 +1659,22 @@
                 <w:bCs/>
                 <w:lang w:val="en-US"/>
               </w:rPr>
-              <w:t>ARR_LEN</w:t>
+              <w:t>ARR</w:t>
+            </w:r>
+            <w:r>
+              <w:rPr>
+                <w:b/>
+                <w:bCs/>
+              </w:rPr>
+              <w:t>_</w:t>
+            </w:r>
+            <w:r>
+              <w:rPr>
+                <w:b/>
+                <w:bCs/>
+                <w:lang w:val="en-US"/>
+              </w:rPr>
+              <w:t>LEN</w:t>
             </w:r>
           </w:p>
           <w:p>
@@ -3193,9 +3185,18 @@
     <w:p>
       <w:pPr>
         <w:pStyle w:val="3"/>
+        <w:rPr>
+          <w:lang w:val="en-US"/>
+        </w:rPr>
       </w:pPr>
       <w:r>
-        <w:t>ОДЗ:</w:t>
+        <w:t>ОДЗ</w:t>
+      </w:r>
+      <w:r>
+        <w:rPr>
+          <w:lang w:val="en-US"/>
+        </w:rPr>
+        <w:t>:</w:t>
       </w:r>
     </w:p>
     <w:p>
@@ -11221,10 +11222,7 @@
     <w:p>
       <w:pPr>
         <w:rPr>
-          <w:rFonts w:ascii="Times New Roman" w:hAnsi="Times New Roman" w:cs="Times New Roman"/>
-          <w:bCs/>
-          <w:sz w:val="28"/>
-          <w:szCs w:val="28"/>
+          <w:lang w:val="en-US"/>
         </w:rPr>
       </w:pPr>
       <w:r>
